--- a/document/taller3.docx
+++ b/document/taller3.docx
@@ -38,7 +38,71 @@
           <w:b/>
           <w:bCs/>
         </w:rPr>
-        <w:t>. Grupo 5. Presentado por: Carlos Avilán y Francisco Ortiz.</w:t>
+        <w:t xml:space="preserve">. </w:t>
+      </w:r>
+    </w:p>
+    <w:p>
+      <w:pPr>
+        <w:jc w:val="center"/>
+        <w:rPr>
+          <w:b/>
+          <w:bCs/>
+        </w:rPr>
+      </w:pPr>
+      <w:r>
+        <w:rPr>
+          <w:b/>
+          <w:bCs/>
+        </w:rPr>
+        <w:t>Grupo 5. Presentado por: Carlos Avilán y Francisco Ortiz.</w:t>
+      </w:r>
+      <w:r>
+        <w:rPr>
+          <w:b/>
+          <w:bCs/>
+        </w:rPr>
+        <w:t xml:space="preserve"> </w:t>
+      </w:r>
+    </w:p>
+    <w:p>
+      <w:pPr>
+        <w:jc w:val="center"/>
+        <w:rPr>
+          <w:b/>
+          <w:bCs/>
+        </w:rPr>
+      </w:pPr>
+      <w:r>
+        <w:rPr>
+          <w:b/>
+          <w:bCs/>
+        </w:rPr>
+        <w:t xml:space="preserve">Enlace GitHub: </w:t>
+      </w:r>
+      <w:hyperlink r:id="rId5" w:history="1">
+        <w:r>
+          <w:rPr>
+            <w:rStyle w:val="Hipervnculo"/>
+            <w:b/>
+            <w:bCs/>
+          </w:rPr>
+          <w:t>https://github.com/faor10/Problem-set-3</w:t>
+        </w:r>
+        <w:r>
+          <w:rPr>
+            <w:rStyle w:val="Hipervnculo"/>
+            <w:b/>
+            <w:bCs/>
+          </w:rPr>
+          <w:t>/</w:t>
+        </w:r>
+      </w:hyperlink>
+      <w:r>
+        <w:rPr>
+          <w:b/>
+          <w:bCs/>
+        </w:rPr>
+        <w:t xml:space="preserve"> </w:t>
       </w:r>
     </w:p>
     <w:p>
@@ -343,7 +407,7 @@
                     </pic:cNvPicPr>
                   </pic:nvPicPr>
                   <pic:blipFill>
-                    <a:blip r:embed="rId5" cstate="print">
+                    <a:blip r:embed="rId6" cstate="print">
                       <a:extLst>
                         <a:ext uri="{28A0092B-C50C-407E-A947-70E740481C1C}">
                           <a14:useLocalDpi xmlns:a14="http://schemas.microsoft.com/office/drawing/2010/main" val="0"/>
@@ -449,65 +513,7 @@
           <w:sz w:val="20"/>
           <w:szCs w:val="20"/>
         </w:rPr>
-        <w:t>En</w:t>
-      </w:r>
-      <w:r>
-        <w:rPr>
-          <w:sz w:val="20"/>
-          <w:szCs w:val="20"/>
-        </w:rPr>
-        <w:t xml:space="preserve"> las gráficas 1 y 2, los puntos rojos indican las viviendas utilizadas para </w:t>
-      </w:r>
-      <w:proofErr w:type="spellStart"/>
-      <w:r>
-        <w:rPr>
-          <w:sz w:val="20"/>
-          <w:szCs w:val="20"/>
-        </w:rPr>
-        <w:t>el</w:t>
-      </w:r>
-      <w:proofErr w:type="spellEnd"/>
-      <w:r>
-        <w:rPr>
-          <w:sz w:val="20"/>
-          <w:szCs w:val="20"/>
-        </w:rPr>
-        <w:t xml:space="preserve"> entrenamiento.</w:t>
-      </w:r>
-      <w:r>
-        <w:rPr>
-          <w:sz w:val="20"/>
-          <w:szCs w:val="20"/>
-        </w:rPr>
-        <w:t xml:space="preserve"> </w:t>
-      </w:r>
-      <w:r>
-        <w:rPr>
-          <w:sz w:val="20"/>
-          <w:szCs w:val="20"/>
-        </w:rPr>
-        <w:t>Este</w:t>
-      </w:r>
-      <w:r>
-        <w:rPr>
-          <w:sz w:val="20"/>
-          <w:szCs w:val="20"/>
-        </w:rPr>
-        <w:t xml:space="preserve"> </w:t>
-      </w:r>
-      <w:r>
-        <w:rPr>
-          <w:sz w:val="20"/>
-          <w:szCs w:val="20"/>
-        </w:rPr>
-        <w:t>se realizó</w:t>
-      </w:r>
-      <w:r>
-        <w:rPr>
-          <w:sz w:val="20"/>
-          <w:szCs w:val="20"/>
-        </w:rPr>
-        <w:t xml:space="preserve"> con</w:t>
+        <w:t>En las gráficas 1 y 2, los puntos rojos indican las viviendas utilizadas para el entrenamiento. Este se realizó con</w:t>
       </w:r>
       <w:r>
         <w:rPr>
@@ -703,13 +709,16 @@
         <w:jc w:val="both"/>
       </w:pPr>
       <w:r>
+        <w:t xml:space="preserve">             </w:t>
+      </w:r>
+      <w:r>
         <w:rPr>
           <w:noProof/>
         </w:rPr>
         <w:drawing>
-          <wp:inline distT="0" distB="0" distL="0" distR="0" wp14:anchorId="350CA3CA" wp14:editId="29AE1B13">
-            <wp:extent cx="2244101" cy="1425986"/>
-            <wp:effectExtent l="0" t="0" r="3810" b="3175"/>
+          <wp:inline distT="0" distB="0" distL="0" distR="0" wp14:anchorId="350CA3CA" wp14:editId="3E2F5733">
+            <wp:extent cx="2426677" cy="1542000"/>
+            <wp:effectExtent l="0" t="0" r="0" b="1270"/>
             <wp:docPr id="2" name="Imagen 2"/>
             <wp:cNvGraphicFramePr>
               <a:graphicFrameLocks xmlns:a="http://schemas.openxmlformats.org/drawingml/2006/main" noChangeAspect="1"/>
@@ -719,68 +728,6 @@
                 <pic:pic xmlns:pic="http://schemas.openxmlformats.org/drawingml/2006/picture">
                   <pic:nvPicPr>
                     <pic:cNvPr id="0" name="Picture 1"/>
-                    <pic:cNvPicPr>
-                      <a:picLocks noChangeAspect="1" noChangeArrowheads="1"/>
-                    </pic:cNvPicPr>
-                  </pic:nvPicPr>
-                  <pic:blipFill>
-                    <a:blip r:embed="rId6" cstate="print">
-                      <a:extLst>
-                        <a:ext uri="{28A0092B-C50C-407E-A947-70E740481C1C}">
-                          <a14:useLocalDpi xmlns:a14="http://schemas.microsoft.com/office/drawing/2010/main" val="0"/>
-                        </a:ext>
-                      </a:extLst>
-                    </a:blip>
-                    <a:srcRect/>
-                    <a:stretch>
-                      <a:fillRect/>
-                    </a:stretch>
-                  </pic:blipFill>
-                  <pic:spPr bwMode="auto">
-                    <a:xfrm>
-                      <a:off x="0" y="0"/>
-                      <a:ext cx="2284954" cy="1451945"/>
-                    </a:xfrm>
-                    <a:prstGeom prst="rect">
-                      <a:avLst/>
-                    </a:prstGeom>
-                    <a:noFill/>
-                    <a:ln>
-                      <a:noFill/>
-                    </a:ln>
-                  </pic:spPr>
-                </pic:pic>
-              </a:graphicData>
-            </a:graphic>
-          </wp:inline>
-        </w:drawing>
-      </w:r>
-      <w:r>
-        <w:t xml:space="preserve">               </w:t>
-      </w:r>
-      <w:r>
-        <w:rPr>
-          <w:noProof/>
-        </w:rPr>
-        <w:t xml:space="preserve">                    </w:t>
-      </w:r>
-      <w:r>
-        <w:rPr>
-          <w:noProof/>
-        </w:rPr>
-        <w:drawing>
-          <wp:inline distT="0" distB="0" distL="0" distR="0" wp14:anchorId="292B24C3" wp14:editId="45FE776A">
-            <wp:extent cx="2045335" cy="1462607"/>
-            <wp:effectExtent l="0" t="0" r="0" b="4445"/>
-            <wp:docPr id="5" name="Imagen 5" descr="Mapa&#10;&#10;Descripción generada automáticamente"/>
-            <wp:cNvGraphicFramePr>
-              <a:graphicFrameLocks xmlns:a="http://schemas.openxmlformats.org/drawingml/2006/main" noChangeAspect="1"/>
-            </wp:cNvGraphicFramePr>
-            <a:graphic xmlns:a="http://schemas.openxmlformats.org/drawingml/2006/main">
-              <a:graphicData uri="http://schemas.openxmlformats.org/drawingml/2006/picture">
-                <pic:pic xmlns:pic="http://schemas.openxmlformats.org/drawingml/2006/picture">
-                  <pic:nvPicPr>
-                    <pic:cNvPr id="5" name="Imagen 5" descr="Mapa&#10;&#10;Descripción generada automáticamente"/>
                     <pic:cNvPicPr>
                       <a:picLocks noChangeAspect="1" noChangeArrowheads="1"/>
                     </pic:cNvPicPr>
@@ -801,7 +748,7 @@
                   <pic:spPr bwMode="auto">
                     <a:xfrm>
                       <a:off x="0" y="0"/>
-                      <a:ext cx="2090868" cy="1495167"/>
+                      <a:ext cx="2480273" cy="1576057"/>
                     </a:xfrm>
                     <a:prstGeom prst="rect">
                       <a:avLst/>
@@ -817,6 +764,68 @@
           </wp:inline>
         </w:drawing>
       </w:r>
+      <w:r>
+        <w:t xml:space="preserve">           </w:t>
+      </w:r>
+      <w:r>
+        <w:rPr>
+          <w:noProof/>
+        </w:rPr>
+        <w:t xml:space="preserve">               </w:t>
+      </w:r>
+      <w:r>
+        <w:rPr>
+          <w:noProof/>
+        </w:rPr>
+        <w:drawing>
+          <wp:inline distT="0" distB="0" distL="0" distR="0" wp14:anchorId="292B24C3" wp14:editId="13D13C80">
+            <wp:extent cx="2194781" cy="1569475"/>
+            <wp:effectExtent l="0" t="0" r="0" b="0"/>
+            <wp:docPr id="5" name="Imagen 5" descr="Mapa&#10;&#10;Descripción generada automáticamente"/>
+            <wp:cNvGraphicFramePr>
+              <a:graphicFrameLocks xmlns:a="http://schemas.openxmlformats.org/drawingml/2006/main" noChangeAspect="1"/>
+            </wp:cNvGraphicFramePr>
+            <a:graphic xmlns:a="http://schemas.openxmlformats.org/drawingml/2006/main">
+              <a:graphicData uri="http://schemas.openxmlformats.org/drawingml/2006/picture">
+                <pic:pic xmlns:pic="http://schemas.openxmlformats.org/drawingml/2006/picture">
+                  <pic:nvPicPr>
+                    <pic:cNvPr id="5" name="Imagen 5" descr="Mapa&#10;&#10;Descripción generada automáticamente"/>
+                    <pic:cNvPicPr>
+                      <a:picLocks noChangeAspect="1" noChangeArrowheads="1"/>
+                    </pic:cNvPicPr>
+                  </pic:nvPicPr>
+                  <pic:blipFill>
+                    <a:blip r:embed="rId8" cstate="print">
+                      <a:extLst>
+                        <a:ext uri="{28A0092B-C50C-407E-A947-70E740481C1C}">
+                          <a14:useLocalDpi xmlns:a14="http://schemas.microsoft.com/office/drawing/2010/main" val="0"/>
+                        </a:ext>
+                      </a:extLst>
+                    </a:blip>
+                    <a:srcRect/>
+                    <a:stretch>
+                      <a:fillRect/>
+                    </a:stretch>
+                  </pic:blipFill>
+                  <pic:spPr bwMode="auto">
+                    <a:xfrm>
+                      <a:off x="0" y="0"/>
+                      <a:ext cx="2269867" cy="1623168"/>
+                    </a:xfrm>
+                    <a:prstGeom prst="rect">
+                      <a:avLst/>
+                    </a:prstGeom>
+                    <a:noFill/>
+                    <a:ln>
+                      <a:noFill/>
+                    </a:ln>
+                  </pic:spPr>
+                </pic:pic>
+              </a:graphicData>
+            </a:graphic>
+          </wp:inline>
+        </w:drawing>
+      </w:r>
     </w:p>
     <w:p>
       <w:pPr>
@@ -824,7 +833,13 @@
         <w:jc w:val="both"/>
       </w:pPr>
       <w:r>
-        <w:t xml:space="preserve">     </w:t>
+        <w:t xml:space="preserve">   </w:t>
+      </w:r>
+      <w:r>
+        <w:t xml:space="preserve">              </w:t>
+      </w:r>
+      <w:r>
+        <w:t xml:space="preserve">  </w:t>
       </w:r>
       <w:r>
         <w:t xml:space="preserve"> </w:t>
@@ -861,25 +876,13 @@
         <w:t xml:space="preserve">        </w:t>
       </w:r>
       <w:r>
-        <w:t xml:space="preserve">                      </w:t>
+        <w:t xml:space="preserve">                  </w:t>
       </w:r>
       <w:r>
         <w:t xml:space="preserve"> </w:t>
       </w:r>
       <w:r>
-        <w:t xml:space="preserve"> </w:t>
-      </w:r>
-      <w:r>
-        <w:t xml:space="preserve">Gráfica </w:t>
-      </w:r>
-      <w:r>
-        <w:t>2</w:t>
-      </w:r>
-      <w:r>
-        <w:t xml:space="preserve">. Mapa de </w:t>
-      </w:r>
-      <w:r>
-        <w:t>Medellín</w:t>
+        <w:t xml:space="preserve"> Gráfica 2. Mapa de Medellín</w:t>
       </w:r>
       <w:r>
         <w:t xml:space="preserve"> (datos </w:t>
@@ -916,7 +919,6 @@
           <w:sz w:val="20"/>
           <w:szCs w:val="20"/>
         </w:rPr>
-        <w:lastRenderedPageBreak/>
         <w:t>Las variables utilizadas para entrenar nuestro modelo fueron las siguientes:</w:t>
       </w:r>
     </w:p>
@@ -924,6 +926,7 @@
       <w:tblPr>
         <w:tblStyle w:val="Tablaconcuadrcula"/>
         <w:tblW w:w="0" w:type="auto"/>
+        <w:jc w:val="center"/>
         <w:tblLook w:val="04A0" w:firstRow="1" w:lastRow="0" w:firstColumn="1" w:lastColumn="0" w:noHBand="0" w:noVBand="1"/>
       </w:tblPr>
       <w:tblGrid>
@@ -932,6 +935,9 @@
         <w:gridCol w:w="3433"/>
       </w:tblGrid>
       <w:tr>
+        <w:trPr>
+          <w:jc w:val="center"/>
+        </w:trPr>
         <w:tc>
           <w:tcPr>
             <w:tcW w:w="1506" w:type="dxa"/>
@@ -1012,6 +1018,9 @@
         </w:tc>
       </w:tr>
       <w:tr>
+        <w:trPr>
+          <w:jc w:val="center"/>
+        </w:trPr>
         <w:tc>
           <w:tcPr>
             <w:tcW w:w="1506" w:type="dxa"/>
@@ -1082,6 +1091,9 @@
         </w:tc>
       </w:tr>
       <w:tr>
+        <w:trPr>
+          <w:jc w:val="center"/>
+        </w:trPr>
         <w:tc>
           <w:tcPr>
             <w:tcW w:w="1506" w:type="dxa"/>
@@ -1155,6 +1167,9 @@
         </w:tc>
       </w:tr>
       <w:tr>
+        <w:trPr>
+          <w:jc w:val="center"/>
+        </w:trPr>
         <w:tc>
           <w:tcPr>
             <w:tcW w:w="1506" w:type="dxa"/>
@@ -1354,6 +1369,9 @@
         </w:tc>
       </w:tr>
       <w:tr>
+        <w:trPr>
+          <w:jc w:val="center"/>
+        </w:trPr>
         <w:tc>
           <w:tcPr>
             <w:tcW w:w="1506" w:type="dxa"/>
@@ -1429,40 +1447,15 @@
                 <w:sz w:val="18"/>
                 <w:szCs w:val="18"/>
               </w:rPr>
-              <w:t>ía son apartamentos</w:t>
-            </w:r>
-            <w:r>
-              <w:rPr>
-                <w:sz w:val="18"/>
-                <w:szCs w:val="18"/>
-              </w:rPr>
-              <w:t xml:space="preserve">, </w:t>
-            </w:r>
-            <w:r>
-              <w:rPr>
-                <w:sz w:val="18"/>
-                <w:szCs w:val="18"/>
-              </w:rPr>
-              <w:t>96 %</w:t>
-            </w:r>
-            <w:r>
-              <w:rPr>
-                <w:sz w:val="18"/>
-                <w:szCs w:val="18"/>
-              </w:rPr>
-              <w:t xml:space="preserve"> del total</w:t>
-            </w:r>
-            <w:r>
-              <w:rPr>
-                <w:sz w:val="18"/>
-                <w:szCs w:val="18"/>
-              </w:rPr>
-              <w:t>. En Medellín los apartamentos constituyen el 77%.</w:t>
+              <w:t>ía son apartamentos, 96 % del total. En Medellín los apartamentos constituyen el 77%.</w:t>
             </w:r>
           </w:p>
         </w:tc>
       </w:tr>
       <w:tr>
+        <w:trPr>
+          <w:jc w:val="center"/>
+        </w:trPr>
         <w:tc>
           <w:tcPr>
             <w:tcW w:w="1506" w:type="dxa"/>
@@ -1579,6 +1572,9 @@
         </w:tc>
       </w:tr>
       <w:tr>
+        <w:trPr>
+          <w:jc w:val="center"/>
+        </w:trPr>
         <w:tc>
           <w:tcPr>
             <w:tcW w:w="1506" w:type="dxa"/>
@@ -1597,14 +1593,7 @@
                 <w:sz w:val="18"/>
                 <w:szCs w:val="18"/>
               </w:rPr>
-              <w:t>Min_dist_</w:t>
-            </w:r>
-            <w:r>
-              <w:rPr>
-                <w:sz w:val="18"/>
-                <w:szCs w:val="18"/>
-              </w:rPr>
-              <w:t>market</w:t>
+              <w:t>Min_dist_market</w:t>
             </w:r>
             <w:proofErr w:type="spellEnd"/>
           </w:p>
@@ -1626,28 +1615,7 @@
                 <w:sz w:val="18"/>
                 <w:szCs w:val="18"/>
               </w:rPr>
-              <w:t xml:space="preserve">Mínima distancia a </w:t>
-            </w:r>
-            <w:r>
-              <w:rPr>
-                <w:sz w:val="18"/>
-                <w:szCs w:val="18"/>
-              </w:rPr>
-              <w:t>un supermercado</w:t>
-            </w:r>
-            <w:r>
-              <w:rPr>
-                <w:sz w:val="18"/>
-                <w:szCs w:val="18"/>
-              </w:rPr>
-              <w:t>. Variable estimada a partir de</w:t>
-            </w:r>
-            <w:r>
-              <w:rPr>
-                <w:sz w:val="18"/>
-                <w:szCs w:val="18"/>
-              </w:rPr>
-              <w:t xml:space="preserve">l supermercado más cercano al inmueble. </w:t>
+              <w:t xml:space="preserve">Mínima distancia a un supermercado. Variable estimada a partir del supermercado más cercano al inmueble. </w:t>
             </w:r>
           </w:p>
         </w:tc>
@@ -1690,6 +1658,9 @@
         </w:tc>
       </w:tr>
       <w:tr>
+        <w:trPr>
+          <w:jc w:val="center"/>
+        </w:trPr>
         <w:tc>
           <w:tcPr>
             <w:tcW w:w="1506" w:type="dxa"/>
@@ -1780,6 +1751,9 @@
         </w:tc>
       </w:tr>
       <w:tr>
+        <w:trPr>
+          <w:jc w:val="center"/>
+        </w:trPr>
         <w:tc>
           <w:tcPr>
             <w:tcW w:w="1506" w:type="dxa"/>
@@ -3564,16 +3538,7 @@
           <w:sz w:val="20"/>
           <w:szCs w:val="20"/>
         </w:rPr>
-        <w:t xml:space="preserve"> </w:t>
-      </w:r>
-      <w:r>
-        <w:rPr>
-          <w:color w:val="000000" w:themeColor="text1"/>
-          <w:sz w:val="20"/>
-          <w:szCs w:val="20"/>
-        </w:rPr>
-        <w:lastRenderedPageBreak/>
-        <w:t>como el modelo que mejor predic</w:t>
+        <w:t xml:space="preserve"> como el modelo que mejor predic</w:t>
       </w:r>
       <w:r>
         <w:rPr>
@@ -3733,7 +3698,6 @@
               </w:rPr>
             </w:pPr>
             <w:proofErr w:type="spellStart"/>
-            <w:proofErr w:type="gramStart"/>
             <w:r>
               <w:rPr>
                 <w:sz w:val="18"/>
@@ -3742,7 +3706,6 @@
               <w:t>SL.mean</w:t>
             </w:r>
             <w:proofErr w:type="spellEnd"/>
-            <w:proofErr w:type="gramEnd"/>
           </w:p>
         </w:tc>
         <w:tc>
@@ -3809,7 +3772,6 @@
               </w:rPr>
             </w:pPr>
             <w:proofErr w:type="spellStart"/>
-            <w:proofErr w:type="gramStart"/>
             <w:r>
               <w:rPr>
                 <w:sz w:val="18"/>
@@ -3818,7 +3780,6 @@
               <w:t>SL.lm</w:t>
             </w:r>
             <w:proofErr w:type="spellEnd"/>
-            <w:proofErr w:type="gramEnd"/>
           </w:p>
         </w:tc>
         <w:tc>
@@ -3885,7 +3846,6 @@
               </w:rPr>
             </w:pPr>
             <w:proofErr w:type="spellStart"/>
-            <w:proofErr w:type="gramStart"/>
             <w:r>
               <w:rPr>
                 <w:sz w:val="18"/>
@@ -3894,7 +3854,6 @@
               <w:t>SL.ranger</w:t>
             </w:r>
             <w:proofErr w:type="spellEnd"/>
-            <w:proofErr w:type="gramEnd"/>
           </w:p>
         </w:tc>
         <w:tc>
@@ -3961,7 +3920,6 @@
               </w:rPr>
             </w:pPr>
             <w:proofErr w:type="spellStart"/>
-            <w:proofErr w:type="gramStart"/>
             <w:r>
               <w:rPr>
                 <w:sz w:val="18"/>
@@ -3970,7 +3928,6 @@
               <w:t>SL.glmnet</w:t>
             </w:r>
             <w:proofErr w:type="spellEnd"/>
-            <w:proofErr w:type="gramEnd"/>
           </w:p>
         </w:tc>
         <w:tc>
@@ -4023,6 +3980,12 @@
         </w:tc>
       </w:tr>
     </w:tbl>
+    <w:p>
+      <w:pPr>
+        <w:pStyle w:val="Descripcin"/>
+      </w:pPr>
+    </w:p>
+    <w:p/>
     <w:p>
       <w:pPr>
         <w:pStyle w:val="Descripcin"/>
@@ -4040,13 +4003,6 @@
         <w:pStyle w:val="Descripcin"/>
         <w:jc w:val="center"/>
       </w:pPr>
-    </w:p>
-    <w:p/>
-    <w:p>
-      <w:pPr>
-        <w:pStyle w:val="Descripcin"/>
-        <w:jc w:val="center"/>
-      </w:pPr>
       <w:r>
         <w:t xml:space="preserve">Tabla </w:t>
       </w:r>
@@ -4366,11 +4322,23 @@
         <w:rPr>
           <w:noProof/>
         </w:rPr>
+        <w:t xml:space="preserve">      </w:t>
+      </w:r>
+      <w:r>
+        <w:rPr>
+          <w:noProof/>
+        </w:rPr>
+        <w:t xml:space="preserve"> </w:t>
+      </w:r>
+      <w:r>
+        <w:rPr>
+          <w:noProof/>
+        </w:rPr>
         <w:drawing>
-          <wp:inline distT="0" distB="0" distL="0" distR="0" wp14:anchorId="60996A53" wp14:editId="4CBE51A3">
+          <wp:inline distT="0" distB="0" distL="0" distR="0" wp14:anchorId="0418A708" wp14:editId="33C4C135">
             <wp:extent cx="2073292" cy="1517455"/>
             <wp:effectExtent l="0" t="0" r="3175" b="6985"/>
-            <wp:docPr id="3" name="Picture 3"/>
+            <wp:docPr id="3" name="Picture 3" descr="Gráfico, Gráfico de líneas, Gráfico de cajas y bigotes&#10;&#10;Descripción generada automáticamente"/>
             <wp:cNvGraphicFramePr>
               <a:graphicFrameLocks xmlns:a="http://schemas.openxmlformats.org/drawingml/2006/main" noChangeAspect="1"/>
             </wp:cNvGraphicFramePr>
@@ -4378,13 +4346,13 @@
               <a:graphicData uri="http://schemas.openxmlformats.org/drawingml/2006/picture">
                 <pic:pic xmlns:pic="http://schemas.openxmlformats.org/drawingml/2006/picture">
                   <pic:nvPicPr>
-                    <pic:cNvPr id="0" name="Picture 1"/>
+                    <pic:cNvPr id="3" name="Picture 3" descr="Gráfico, Gráfico de líneas, Gráfico de cajas y bigotes&#10;&#10;Descripción generada automáticamente"/>
                     <pic:cNvPicPr>
                       <a:picLocks noChangeAspect="1" noChangeArrowheads="1"/>
                     </pic:cNvPicPr>
                   </pic:nvPicPr>
                   <pic:blipFill>
-                    <a:blip r:embed="rId8" cstate="print">
+                    <a:blip r:embed="rId9" cstate="print">
                       <a:extLst>
                         <a:ext uri="{28A0092B-C50C-407E-A947-70E740481C1C}">
                           <a14:useLocalDpi xmlns:a14="http://schemas.microsoft.com/office/drawing/2010/main" val="0"/>
@@ -4419,7 +4387,19 @@
         <w:rPr>
           <w:noProof/>
         </w:rPr>
-        <w:t xml:space="preserve">               </w:t>
+        <w:t xml:space="preserve">        </w:t>
+      </w:r>
+      <w:r>
+        <w:rPr>
+          <w:noProof/>
+        </w:rPr>
+        <w:t xml:space="preserve"> </w:t>
+      </w:r>
+      <w:r>
+        <w:rPr>
+          <w:noProof/>
+        </w:rPr>
+        <w:t xml:space="preserve"> </w:t>
       </w:r>
     </w:p>
     <w:p>
@@ -4436,7 +4416,21 @@
           <w:sz w:val="16"/>
           <w:szCs w:val="16"/>
         </w:rPr>
-        <w:t xml:space="preserve">     </w:t>
+        <w:t xml:space="preserve">   </w:t>
+      </w:r>
+      <w:r>
+        <w:rPr>
+          <w:sz w:val="16"/>
+          <w:szCs w:val="16"/>
+        </w:rPr>
+        <w:t xml:space="preserve">             </w:t>
+      </w:r>
+      <w:r>
+        <w:rPr>
+          <w:sz w:val="16"/>
+          <w:szCs w:val="16"/>
+        </w:rPr>
+        <w:t xml:space="preserve">  </w:t>
       </w:r>
       <w:r>
         <w:rPr>
@@ -4861,6 +4855,16 @@
           <w:szCs w:val="20"/>
         </w:rPr>
       </w:pPr>
+    </w:p>
+    <w:p>
+      <w:pPr>
+        <w:jc w:val="both"/>
+        <w:rPr>
+          <w:color w:val="000000" w:themeColor="text1"/>
+          <w:sz w:val="20"/>
+          <w:szCs w:val="20"/>
+        </w:rPr>
+      </w:pPr>
       <w:r>
         <w:rPr>
           <w:color w:val="000000" w:themeColor="text1"/>
@@ -5244,7 +5248,7 @@
     </w:p>
     <w:sectPr>
       <w:pgSz w:w="12240" w:h="15840"/>
-      <w:pgMar w:top="1417" w:right="1701" w:bottom="1417" w:left="1701" w:header="708" w:footer="708" w:gutter="0"/>
+      <w:pgMar w:top="1440" w:right="1080" w:bottom="1440" w:left="1080" w:header="708" w:footer="708" w:gutter="0"/>
       <w:cols w:space="708"/>
       <w:docGrid w:linePitch="360"/>
     </w:sectPr>
@@ -5726,6 +5730,29 @@
       <w:szCs w:val="18"/>
     </w:rPr>
   </w:style>
+  <w:style w:type="character" w:styleId="Hipervnculo">
+    <w:name w:val="Hyperlink"/>
+    <w:basedOn w:val="Fuentedeprrafopredeter"/>
+    <w:uiPriority w:val="99"/>
+    <w:unhideWhenUsed/>
+    <w:rsid w:val="00E844BC"/>
+    <w:rPr>
+      <w:color w:val="0563C1" w:themeColor="hyperlink"/>
+      <w:u w:val="single"/>
+    </w:rPr>
+  </w:style>
+  <w:style w:type="character" w:styleId="Mencinsinresolver">
+    <w:name w:val="Unresolved Mention"/>
+    <w:basedOn w:val="Fuentedeprrafopredeter"/>
+    <w:uiPriority w:val="99"/>
+    <w:semiHidden/>
+    <w:unhideWhenUsed/>
+    <w:rsid w:val="00E844BC"/>
+    <w:rPr>
+      <w:color w:val="605E5C"/>
+      <w:shd w:val="clear" w:color="auto" w:fill="E1DFDD"/>
+    </w:rPr>
+  </w:style>
 </w:styles>
 </file>
 

--- a/document/taller3.docx
+++ b/document/taller3.docx
@@ -70,12 +70,14 @@
         <w:rPr>
           <w:b/>
           <w:bCs/>
+          <w:lang w:val="en-US"/>
         </w:rPr>
       </w:pPr>
       <w:r>
         <w:rPr>
           <w:b/>
           <w:bCs/>
+          <w:lang w:val="en-US"/>
         </w:rPr>
         <w:t xml:space="preserve">Enlace GitHub: </w:t>
       </w:r>
@@ -85,22 +87,16 @@
             <w:rStyle w:val="Hipervnculo"/>
             <w:b/>
             <w:bCs/>
+            <w:lang w:val="en-US"/>
           </w:rPr>
-          <w:t>https://github.com/faor10/Problem-set-3</w:t>
-        </w:r>
-        <w:r>
-          <w:rPr>
-            <w:rStyle w:val="Hipervnculo"/>
-            <w:b/>
-            <w:bCs/>
-          </w:rPr>
-          <w:t>/</w:t>
+          <w:t>https://github.com/faor10/Problem-set-3/</w:t>
         </w:r>
       </w:hyperlink>
       <w:r>
         <w:rPr>
           <w:b/>
           <w:bCs/>
+          <w:lang w:val="en-US"/>
         </w:rPr>
         <w:t xml:space="preserve"> </w:t>
       </w:r>
@@ -909,6 +905,7 @@
     </w:p>
     <w:p>
       <w:pPr>
+        <w:jc w:val="both"/>
         <w:rPr>
           <w:sz w:val="20"/>
           <w:szCs w:val="20"/>
@@ -919,7 +916,42 @@
           <w:sz w:val="20"/>
           <w:szCs w:val="20"/>
         </w:rPr>
-        <w:t>Las variables utilizadas para entrenar nuestro modelo fueron las siguientes:</w:t>
+        <w:t>En la tabla 2 s</w:t>
+      </w:r>
+      <w:r>
+        <w:rPr>
+          <w:sz w:val="20"/>
+          <w:szCs w:val="20"/>
+        </w:rPr>
+        <w:t>e</w:t>
+      </w:r>
+      <w:r>
+        <w:rPr>
+          <w:sz w:val="20"/>
+          <w:szCs w:val="20"/>
+        </w:rPr>
+        <w:t xml:space="preserve"> presentan las variables que se</w:t>
+      </w:r>
+      <w:r>
+        <w:rPr>
+          <w:sz w:val="20"/>
+          <w:szCs w:val="20"/>
+        </w:rPr>
+        <w:t xml:space="preserve"> escogieron </w:t>
+      </w:r>
+      <w:r>
+        <w:rPr>
+          <w:sz w:val="20"/>
+          <w:szCs w:val="20"/>
+        </w:rPr>
+        <w:t xml:space="preserve">para realizar el entrenamiento de los modelos. Estas variables fueron escogidas ya que dan una intuición económica en el </w:t>
+      </w:r>
+      <w:r>
+        <w:rPr>
+          <w:sz w:val="20"/>
+          <w:szCs w:val="20"/>
+        </w:rPr>
+        <w:t>precio de los apartamentos.</w:t>
       </w:r>
     </w:p>
     <w:tbl>
@@ -1062,7 +1094,14 @@
                 <w:sz w:val="18"/>
                 <w:szCs w:val="18"/>
               </w:rPr>
-              <w:t>Precio de los apartamentos</w:t>
+              <w:t xml:space="preserve">Precio de </w:t>
+            </w:r>
+            <w:r>
+              <w:rPr>
+                <w:sz w:val="18"/>
+                <w:szCs w:val="18"/>
+              </w:rPr>
+              <w:t>las viviendas</w:t>
             </w:r>
           </w:p>
         </w:tc>
@@ -1638,15 +1677,13 @@
               </w:rPr>
               <w:t xml:space="preserve">Tanto en Bogotá como en Medellín el promedio al supermercado </w:t>
             </w:r>
-            <w:proofErr w:type="spellStart"/>
-            <w:r>
-              <w:rPr>
-                <w:sz w:val="18"/>
-                <w:szCs w:val="18"/>
-              </w:rPr>
-              <w:t>mas</w:t>
-            </w:r>
-            <w:proofErr w:type="spellEnd"/>
+            <w:r>
+              <w:rPr>
+                <w:sz w:val="18"/>
+                <w:szCs w:val="18"/>
+              </w:rPr>
+              <w:t>más</w:t>
+            </w:r>
             <w:r>
               <w:rPr>
                 <w:sz w:val="18"/>
@@ -3698,6 +3735,7 @@
               </w:rPr>
             </w:pPr>
             <w:proofErr w:type="spellStart"/>
+            <w:proofErr w:type="gramStart"/>
             <w:r>
               <w:rPr>
                 <w:sz w:val="18"/>
@@ -3706,6 +3744,7 @@
               <w:t>SL.mean</w:t>
             </w:r>
             <w:proofErr w:type="spellEnd"/>
+            <w:proofErr w:type="gramEnd"/>
           </w:p>
         </w:tc>
         <w:tc>
@@ -3772,6 +3811,7 @@
               </w:rPr>
             </w:pPr>
             <w:proofErr w:type="spellStart"/>
+            <w:proofErr w:type="gramStart"/>
             <w:r>
               <w:rPr>
                 <w:sz w:val="18"/>
@@ -3780,6 +3820,7 @@
               <w:t>SL.lm</w:t>
             </w:r>
             <w:proofErr w:type="spellEnd"/>
+            <w:proofErr w:type="gramEnd"/>
           </w:p>
         </w:tc>
         <w:tc>
@@ -3846,6 +3887,7 @@
               </w:rPr>
             </w:pPr>
             <w:proofErr w:type="spellStart"/>
+            <w:proofErr w:type="gramStart"/>
             <w:r>
               <w:rPr>
                 <w:sz w:val="18"/>
@@ -3854,6 +3896,7 @@
               <w:t>SL.ranger</w:t>
             </w:r>
             <w:proofErr w:type="spellEnd"/>
+            <w:proofErr w:type="gramEnd"/>
           </w:p>
         </w:tc>
         <w:tc>
@@ -3920,6 +3963,7 @@
               </w:rPr>
             </w:pPr>
             <w:proofErr w:type="spellStart"/>
+            <w:proofErr w:type="gramStart"/>
             <w:r>
               <w:rPr>
                 <w:sz w:val="18"/>
@@ -3928,6 +3972,7 @@
               <w:t>SL.glmnet</w:t>
             </w:r>
             <w:proofErr w:type="spellEnd"/>
+            <w:proofErr w:type="gramEnd"/>
           </w:p>
         </w:tc>
         <w:tc>
@@ -5150,7 +5195,7 @@
           <w:sz w:val="20"/>
           <w:szCs w:val="20"/>
         </w:rPr>
-        <w:t>y el uso de texto como datos.</w:t>
+        <w:t>y de texto como datos.</w:t>
       </w:r>
       <w:r>
         <w:rPr>

--- a/document/taller3.docx
+++ b/document/taller3.docx
@@ -70,24 +70,24 @@
         <w:rPr>
           <w:b/>
           <w:bCs/>
-          <w:lang w:val="en-US"/>
+          <w:lang w:val="es-ES_tradnl"/>
         </w:rPr>
       </w:pPr>
       <w:r>
         <w:rPr>
           <w:b/>
           <w:bCs/>
-          <w:lang w:val="en-US"/>
+          <w:lang w:val="es-ES_tradnl"/>
         </w:rPr>
         <w:t xml:space="preserve">Enlace GitHub: </w:t>
       </w:r>
       <w:hyperlink r:id="rId5" w:history="1">
         <w:r>
           <w:rPr>
-            <w:rStyle w:val="Hipervnculo"/>
+            <w:rStyle w:val="Hyperlink"/>
             <w:b/>
             <w:bCs/>
-            <w:lang w:val="en-US"/>
+            <w:lang w:val="es-ES_tradnl"/>
           </w:rPr>
           <w:t>https://github.com/faor10/Problem-set-3/</w:t>
         </w:r>
@@ -96,7 +96,7 @@
         <w:rPr>
           <w:b/>
           <w:bCs/>
-          <w:lang w:val="en-US"/>
+          <w:lang w:val="es-ES_tradnl"/>
         </w:rPr>
         <w:t xml:space="preserve"> </w:t>
       </w:r>
@@ -437,7 +437,7 @@
     </w:p>
     <w:p>
       <w:pPr>
-        <w:pStyle w:val="Descripcin"/>
+        <w:pStyle w:val="Caption"/>
         <w:jc w:val="center"/>
         <w:rPr>
           <w:sz w:val="16"/>
@@ -825,7 +825,7 @@
     </w:p>
     <w:p>
       <w:pPr>
-        <w:pStyle w:val="Descripcin"/>
+        <w:pStyle w:val="Caption"/>
         <w:jc w:val="both"/>
       </w:pPr>
       <w:r>
@@ -956,15 +956,15 @@
     </w:p>
     <w:tbl>
       <w:tblPr>
-        <w:tblStyle w:val="Tablaconcuadrcula"/>
-        <w:tblW w:w="0" w:type="auto"/>
+        <w:tblStyle w:val="TableGrid"/>
+        <w:tblW w:w="10910" w:type="dxa"/>
         <w:jc w:val="center"/>
         <w:tblLook w:val="04A0" w:firstRow="1" w:lastRow="0" w:firstColumn="1" w:lastColumn="0" w:noHBand="0" w:noVBand="1"/>
       </w:tblPr>
       <w:tblGrid>
         <w:gridCol w:w="1506"/>
         <w:gridCol w:w="3889"/>
-        <w:gridCol w:w="3433"/>
+        <w:gridCol w:w="5515"/>
       </w:tblGrid>
       <w:tr>
         <w:trPr>
@@ -1024,7 +1024,7 @@
         </w:tc>
         <w:tc>
           <w:tcPr>
-            <w:tcW w:w="3433" w:type="dxa"/>
+            <w:tcW w:w="5515" w:type="dxa"/>
           </w:tcPr>
           <w:p>
             <w:pPr>
@@ -1107,7 +1107,7 @@
         </w:tc>
         <w:tc>
           <w:tcPr>
-            <w:tcW w:w="3433" w:type="dxa"/>
+            <w:tcW w:w="5515" w:type="dxa"/>
             <w:vAlign w:val="center"/>
           </w:tcPr>
           <w:p>
@@ -1183,7 +1183,7 @@
         </w:tc>
         <w:tc>
           <w:tcPr>
-            <w:tcW w:w="3433" w:type="dxa"/>
+            <w:tcW w:w="5515" w:type="dxa"/>
             <w:vAlign w:val="center"/>
           </w:tcPr>
           <w:p>
@@ -1357,7 +1357,7 @@
         </w:tc>
         <w:tc>
           <w:tcPr>
-            <w:tcW w:w="3433" w:type="dxa"/>
+            <w:tcW w:w="5515" w:type="dxa"/>
             <w:vAlign w:val="center"/>
           </w:tcPr>
           <w:p>
@@ -1457,7 +1457,7 @@
         </w:tc>
         <w:tc>
           <w:tcPr>
-            <w:tcW w:w="3433" w:type="dxa"/>
+            <w:tcW w:w="5515" w:type="dxa"/>
           </w:tcPr>
           <w:p>
             <w:pPr>
@@ -1569,7 +1569,7 @@
         </w:tc>
         <w:tc>
           <w:tcPr>
-            <w:tcW w:w="3433" w:type="dxa"/>
+            <w:tcW w:w="5515" w:type="dxa"/>
           </w:tcPr>
           <w:p>
             <w:pPr>
@@ -1660,7 +1660,7 @@
         </w:tc>
         <w:tc>
           <w:tcPr>
-            <w:tcW w:w="3433" w:type="dxa"/>
+            <w:tcW w:w="5515" w:type="dxa"/>
           </w:tcPr>
           <w:p>
             <w:pPr>
@@ -1767,7 +1767,7 @@
         </w:tc>
         <w:tc>
           <w:tcPr>
-            <w:tcW w:w="3433" w:type="dxa"/>
+            <w:tcW w:w="5515" w:type="dxa"/>
           </w:tcPr>
           <w:p>
             <w:pPr>
@@ -1842,7 +1842,7 @@
         </w:tc>
         <w:tc>
           <w:tcPr>
-            <w:tcW w:w="3433" w:type="dxa"/>
+            <w:tcW w:w="5515" w:type="dxa"/>
           </w:tcPr>
           <w:p>
             <w:pPr>
@@ -1872,7 +1872,7 @@
     </w:tbl>
     <w:p>
       <w:pPr>
-        <w:pStyle w:val="Descripcin"/>
+        <w:pStyle w:val="Caption"/>
         <w:jc w:val="center"/>
         <w:rPr>
           <w:b/>
@@ -2596,7 +2596,7 @@
     </w:p>
     <w:tbl>
       <w:tblPr>
-        <w:tblStyle w:val="Tablaconcuadrcula"/>
+        <w:tblStyle w:val="TableGrid"/>
         <w:tblpPr w:leftFromText="141" w:rightFromText="141" w:vertAnchor="text" w:horzAnchor="margin" w:tblpXSpec="center" w:tblpY="250"/>
         <w:tblW w:w="7800" w:type="dxa"/>
         <w:tblLook w:val="04A0" w:firstRow="1" w:lastRow="0" w:firstColumn="1" w:lastColumn="0" w:noHBand="0" w:noVBand="1"/>
@@ -3276,7 +3276,7 @@
     </w:tbl>
     <w:p>
       <w:pPr>
-        <w:pStyle w:val="Descripcin"/>
+        <w:pStyle w:val="Caption"/>
         <w:jc w:val="center"/>
       </w:pPr>
       <w:r>
@@ -3373,7 +3373,7 @@
           <w:sz w:val="20"/>
           <w:szCs w:val="20"/>
         </w:rPr>
-        <w:t>5</w:t>
+        <w:t>T</w:t>
       </w:r>
       <w:r>
         <w:rPr>
@@ -3609,6 +3609,16 @@
         </w:rPr>
         <w:t xml:space="preserve">. </w:t>
       </w:r>
+    </w:p>
+    <w:p>
+      <w:pPr>
+        <w:pStyle w:val="Caption"/>
+      </w:pPr>
+    </w:p>
+    <w:p>
+      <w:pPr>
+        <w:pStyle w:val="Caption"/>
+      </w:pPr>
     </w:p>
     <w:p>
       <w:pPr>
@@ -3620,448 +3630,91 @@
           <w:szCs w:val="20"/>
         </w:rPr>
       </w:pPr>
-    </w:p>
-    <w:tbl>
-      <w:tblPr>
-        <w:tblStyle w:val="Tablaconcuadrcula"/>
-        <w:tblpPr w:leftFromText="141" w:rightFromText="141" w:vertAnchor="text" w:horzAnchor="margin" w:tblpXSpec="center" w:tblpY="250"/>
-        <w:tblW w:w="5524" w:type="dxa"/>
-        <w:tblLook w:val="04A0" w:firstRow="1" w:lastRow="0" w:firstColumn="1" w:lastColumn="0" w:noHBand="0" w:noVBand="1"/>
-      </w:tblPr>
-      <w:tblGrid>
-        <w:gridCol w:w="1842"/>
-        <w:gridCol w:w="1981"/>
-        <w:gridCol w:w="1701"/>
-      </w:tblGrid>
-      <w:tr>
-        <w:tc>
-          <w:tcPr>
-            <w:tcW w:w="1842" w:type="dxa"/>
-            <w:vAlign w:val="center"/>
-          </w:tcPr>
-          <w:p>
-            <w:pPr>
-              <w:jc w:val="center"/>
-              <w:rPr>
-                <w:rFonts w:ascii="Calibri" w:eastAsia="Calibri" w:hAnsi="Calibri" w:cs="Times New Roman"/>
-                <w:b/>
-                <w:bCs/>
-                <w:sz w:val="18"/>
-                <w:szCs w:val="18"/>
-              </w:rPr>
-            </w:pPr>
-            <w:proofErr w:type="spellStart"/>
-            <w:r>
-              <w:rPr>
-                <w:rFonts w:ascii="Calibri" w:eastAsia="Calibri" w:hAnsi="Calibri" w:cs="Times New Roman"/>
-                <w:b/>
-                <w:bCs/>
-                <w:sz w:val="18"/>
-                <w:szCs w:val="18"/>
-              </w:rPr>
-              <w:t>Superlearner</w:t>
-            </w:r>
-            <w:proofErr w:type="spellEnd"/>
-          </w:p>
-        </w:tc>
-        <w:tc>
-          <w:tcPr>
-            <w:tcW w:w="1981" w:type="dxa"/>
-          </w:tcPr>
-          <w:p>
-            <w:pPr>
-              <w:jc w:val="center"/>
-              <w:rPr>
-                <w:rFonts w:ascii="Calibri" w:eastAsia="Calibri" w:hAnsi="Calibri" w:cs="Times New Roman"/>
-                <w:b/>
-                <w:bCs/>
-                <w:sz w:val="18"/>
-                <w:szCs w:val="18"/>
-              </w:rPr>
-            </w:pPr>
-            <w:r>
-              <w:rPr>
-                <w:rFonts w:ascii="Calibri" w:eastAsia="Calibri" w:hAnsi="Calibri" w:cs="Times New Roman"/>
-                <w:b/>
-                <w:bCs/>
-                <w:sz w:val="18"/>
-                <w:szCs w:val="18"/>
-              </w:rPr>
-              <w:t>Riesgo</w:t>
-            </w:r>
-          </w:p>
-        </w:tc>
-        <w:tc>
-          <w:tcPr>
-            <w:tcW w:w="1701" w:type="dxa"/>
-            <w:vAlign w:val="center"/>
-          </w:tcPr>
-          <w:p>
-            <w:pPr>
-              <w:jc w:val="center"/>
-              <w:rPr>
-                <w:rFonts w:ascii="Calibri" w:eastAsia="Calibri" w:hAnsi="Calibri" w:cs="Times New Roman"/>
-                <w:b/>
-                <w:bCs/>
-                <w:sz w:val="18"/>
-                <w:szCs w:val="18"/>
-              </w:rPr>
-            </w:pPr>
-            <w:r>
-              <w:rPr>
-                <w:rFonts w:ascii="Calibri" w:eastAsia="Calibri" w:hAnsi="Calibri" w:cs="Times New Roman"/>
-                <w:b/>
-                <w:bCs/>
-                <w:sz w:val="18"/>
-                <w:szCs w:val="18"/>
-              </w:rPr>
-              <w:t>Coeficiente</w:t>
-            </w:r>
-          </w:p>
-        </w:tc>
-      </w:tr>
-      <w:tr>
-        <w:tc>
-          <w:tcPr>
-            <w:tcW w:w="1842" w:type="dxa"/>
-            <w:vAlign w:val="center"/>
-          </w:tcPr>
-          <w:p>
-            <w:pPr>
-              <w:jc w:val="center"/>
-              <w:rPr>
-                <w:sz w:val="18"/>
-                <w:szCs w:val="18"/>
-              </w:rPr>
-            </w:pPr>
-            <w:proofErr w:type="spellStart"/>
-            <w:proofErr w:type="gramStart"/>
-            <w:r>
-              <w:rPr>
-                <w:sz w:val="18"/>
-                <w:szCs w:val="18"/>
-              </w:rPr>
-              <w:t>SL.mean</w:t>
-            </w:r>
-            <w:proofErr w:type="spellEnd"/>
-            <w:proofErr w:type="gramEnd"/>
-          </w:p>
-        </w:tc>
-        <w:tc>
-          <w:tcPr>
-            <w:tcW w:w="1981" w:type="dxa"/>
-            <w:vAlign w:val="center"/>
-          </w:tcPr>
-          <w:p>
-            <w:pPr>
-              <w:jc w:val="center"/>
-              <w:rPr>
-                <w:rFonts w:ascii="Calibri" w:hAnsi="Calibri" w:cs="Calibri"/>
-                <w:color w:val="000000"/>
-                <w:sz w:val="18"/>
-                <w:szCs w:val="18"/>
-              </w:rPr>
-            </w:pPr>
-            <w:r>
-              <w:rPr>
-                <w:rFonts w:ascii="Calibri" w:hAnsi="Calibri" w:cs="Calibri"/>
-                <w:color w:val="000000"/>
-                <w:sz w:val="18"/>
-                <w:szCs w:val="18"/>
-              </w:rPr>
-              <w:t>6.142570e+17</w:t>
-            </w:r>
-          </w:p>
-        </w:tc>
-        <w:tc>
-          <w:tcPr>
-            <w:tcW w:w="1701" w:type="dxa"/>
-            <w:vAlign w:val="center"/>
-          </w:tcPr>
-          <w:p>
-            <w:pPr>
-              <w:jc w:val="center"/>
-              <w:rPr>
-                <w:sz w:val="18"/>
-                <w:szCs w:val="18"/>
-              </w:rPr>
-            </w:pPr>
-            <w:r>
-              <w:rPr>
-                <w:sz w:val="18"/>
-                <w:szCs w:val="18"/>
-              </w:rPr>
-              <w:t>0</w:t>
-            </w:r>
-          </w:p>
-        </w:tc>
-      </w:tr>
-      <w:tr>
-        <w:tc>
-          <w:tcPr>
-            <w:tcW w:w="1842" w:type="dxa"/>
-            <w:vAlign w:val="center"/>
-          </w:tcPr>
-          <w:p>
-            <w:pPr>
-              <w:jc w:val="center"/>
-              <w:rPr>
-                <w:sz w:val="18"/>
-                <w:szCs w:val="18"/>
-              </w:rPr>
-            </w:pPr>
-            <w:proofErr w:type="spellStart"/>
-            <w:proofErr w:type="gramStart"/>
-            <w:r>
-              <w:rPr>
-                <w:sz w:val="18"/>
-                <w:szCs w:val="18"/>
-              </w:rPr>
-              <w:t>SL.lm</w:t>
-            </w:r>
-            <w:proofErr w:type="spellEnd"/>
-            <w:proofErr w:type="gramEnd"/>
-          </w:p>
-        </w:tc>
-        <w:tc>
-          <w:tcPr>
-            <w:tcW w:w="1981" w:type="dxa"/>
-            <w:vAlign w:val="center"/>
-          </w:tcPr>
-          <w:p>
-            <w:pPr>
-              <w:jc w:val="center"/>
-              <w:rPr>
-                <w:rFonts w:ascii="Calibri" w:hAnsi="Calibri" w:cs="Calibri"/>
-                <w:color w:val="000000"/>
-                <w:sz w:val="18"/>
-                <w:szCs w:val="18"/>
-              </w:rPr>
-            </w:pPr>
-            <w:r>
-              <w:rPr>
-                <w:rFonts w:ascii="Calibri" w:hAnsi="Calibri" w:cs="Calibri"/>
-                <w:color w:val="000000"/>
-                <w:sz w:val="18"/>
-                <w:szCs w:val="18"/>
-              </w:rPr>
-              <w:t>3.014159e+17</w:t>
-            </w:r>
-          </w:p>
-        </w:tc>
-        <w:tc>
-          <w:tcPr>
-            <w:tcW w:w="1701" w:type="dxa"/>
-            <w:vAlign w:val="center"/>
-          </w:tcPr>
-          <w:p>
-            <w:pPr>
-              <w:jc w:val="center"/>
-              <w:rPr>
-                <w:sz w:val="18"/>
-                <w:szCs w:val="18"/>
-              </w:rPr>
-            </w:pPr>
-            <w:r>
-              <w:rPr>
-                <w:sz w:val="18"/>
-                <w:szCs w:val="18"/>
-              </w:rPr>
-              <w:t>0</w:t>
-            </w:r>
-          </w:p>
-        </w:tc>
-      </w:tr>
-      <w:tr>
-        <w:tc>
-          <w:tcPr>
-            <w:tcW w:w="1842" w:type="dxa"/>
-            <w:vAlign w:val="center"/>
-          </w:tcPr>
-          <w:p>
-            <w:pPr>
-              <w:jc w:val="center"/>
-              <w:rPr>
-                <w:sz w:val="18"/>
-                <w:szCs w:val="18"/>
-              </w:rPr>
-            </w:pPr>
-            <w:proofErr w:type="spellStart"/>
-            <w:proofErr w:type="gramStart"/>
-            <w:r>
-              <w:rPr>
-                <w:sz w:val="18"/>
-                <w:szCs w:val="18"/>
-              </w:rPr>
-              <w:t>SL.ranger</w:t>
-            </w:r>
-            <w:proofErr w:type="spellEnd"/>
-            <w:proofErr w:type="gramEnd"/>
-          </w:p>
-        </w:tc>
-        <w:tc>
-          <w:tcPr>
-            <w:tcW w:w="1981" w:type="dxa"/>
-            <w:vAlign w:val="center"/>
-          </w:tcPr>
-          <w:p>
-            <w:pPr>
-              <w:jc w:val="center"/>
-              <w:rPr>
-                <w:rFonts w:ascii="Calibri" w:hAnsi="Calibri" w:cs="Calibri"/>
-                <w:color w:val="000000"/>
-                <w:sz w:val="18"/>
-                <w:szCs w:val="18"/>
-              </w:rPr>
-            </w:pPr>
-            <w:r>
-              <w:rPr>
-                <w:rFonts w:ascii="Calibri" w:hAnsi="Calibri" w:cs="Calibri"/>
-                <w:color w:val="000000"/>
-                <w:sz w:val="18"/>
-                <w:szCs w:val="18"/>
-              </w:rPr>
-              <w:t>1.620275e+17</w:t>
-            </w:r>
-          </w:p>
-        </w:tc>
-        <w:tc>
-          <w:tcPr>
-            <w:tcW w:w="1701" w:type="dxa"/>
-            <w:vAlign w:val="center"/>
-          </w:tcPr>
-          <w:p>
-            <w:pPr>
-              <w:jc w:val="center"/>
-              <w:rPr>
-                <w:sz w:val="18"/>
-                <w:szCs w:val="18"/>
-              </w:rPr>
-            </w:pPr>
-            <w:r>
-              <w:rPr>
-                <w:sz w:val="18"/>
-                <w:szCs w:val="18"/>
-              </w:rPr>
-              <w:t>1</w:t>
-            </w:r>
-          </w:p>
-        </w:tc>
-      </w:tr>
-      <w:tr>
-        <w:tc>
-          <w:tcPr>
-            <w:tcW w:w="1842" w:type="dxa"/>
-            <w:vAlign w:val="center"/>
-          </w:tcPr>
-          <w:p>
-            <w:pPr>
-              <w:jc w:val="center"/>
-              <w:rPr>
-                <w:sz w:val="18"/>
-                <w:szCs w:val="18"/>
-              </w:rPr>
-            </w:pPr>
-            <w:proofErr w:type="spellStart"/>
-            <w:proofErr w:type="gramStart"/>
-            <w:r>
-              <w:rPr>
-                <w:sz w:val="18"/>
-                <w:szCs w:val="18"/>
-              </w:rPr>
-              <w:t>SL.glmnet</w:t>
-            </w:r>
-            <w:proofErr w:type="spellEnd"/>
-            <w:proofErr w:type="gramEnd"/>
-          </w:p>
-        </w:tc>
-        <w:tc>
-          <w:tcPr>
-            <w:tcW w:w="1981" w:type="dxa"/>
-            <w:vAlign w:val="center"/>
-          </w:tcPr>
-          <w:p>
-            <w:pPr>
-              <w:jc w:val="center"/>
-              <w:rPr>
-                <w:rFonts w:ascii="Calibri" w:hAnsi="Calibri" w:cs="Calibri"/>
-                <w:color w:val="000000"/>
-                <w:sz w:val="18"/>
-                <w:szCs w:val="18"/>
-              </w:rPr>
-            </w:pPr>
-            <w:r>
-              <w:rPr>
-                <w:rFonts w:ascii="Calibri" w:hAnsi="Calibri" w:cs="Calibri"/>
-                <w:color w:val="000000"/>
-                <w:sz w:val="18"/>
-                <w:szCs w:val="18"/>
-              </w:rPr>
-              <w:t>3.014292e+17</w:t>
-            </w:r>
-          </w:p>
-        </w:tc>
-        <w:tc>
-          <w:tcPr>
-            <w:tcW w:w="1701" w:type="dxa"/>
-            <w:vAlign w:val="center"/>
-          </w:tcPr>
-          <w:p>
-            <w:pPr>
-              <w:jc w:val="center"/>
-              <w:rPr>
-                <w:sz w:val="18"/>
-                <w:szCs w:val="18"/>
-              </w:rPr>
-            </w:pPr>
-            <w:r>
-              <w:rPr>
-                <w:sz w:val="18"/>
-                <w:szCs w:val="18"/>
-              </w:rPr>
-              <w:t>0</w:t>
-            </w:r>
-          </w:p>
-        </w:tc>
-      </w:tr>
-    </w:tbl>
-    <w:p>
-      <w:pPr>
-        <w:pStyle w:val="Descripcin"/>
-      </w:pPr>
-    </w:p>
-    <w:p/>
-    <w:p>
-      <w:pPr>
-        <w:pStyle w:val="Descripcin"/>
-        <w:jc w:val="center"/>
-      </w:pPr>
-    </w:p>
-    <w:p>
-      <w:pPr>
-        <w:pStyle w:val="Descripcin"/>
-        <w:jc w:val="center"/>
-      </w:pPr>
-    </w:p>
-    <w:p>
-      <w:pPr>
-        <w:pStyle w:val="Descripcin"/>
-        <w:jc w:val="center"/>
-      </w:pPr>
-      <w:r>
-        <w:t xml:space="preserve">Tabla </w:t>
-      </w:r>
-      <w:r>
-        <w:t>4</w:t>
-      </w:r>
-      <w:r>
-        <w:t xml:space="preserve">. Modelo </w:t>
+      <w:r>
+        <w:rPr>
+          <w:color w:val="000000" w:themeColor="text1"/>
+          <w:sz w:val="20"/>
+          <w:szCs w:val="20"/>
+        </w:rPr>
+        <w:lastRenderedPageBreak/>
+        <w:t xml:space="preserve">Un análisis valioso de los diferentes modelos de predicción realizados es que si se comparan los MSE de todos los modelos se puede apreciar que el MSE del modelo </w:t>
       </w:r>
       <w:proofErr w:type="spellStart"/>
       <w:r>
+        <w:rPr>
+          <w:color w:val="000000" w:themeColor="text1"/>
+          <w:sz w:val="20"/>
+          <w:szCs w:val="20"/>
+        </w:rPr>
         <w:t>Superlearner</w:t>
       </w:r>
       <w:proofErr w:type="spellEnd"/>
+      <w:r>
+        <w:rPr>
+          <w:color w:val="000000" w:themeColor="text1"/>
+          <w:sz w:val="20"/>
+          <w:szCs w:val="20"/>
+        </w:rPr>
+        <w:t xml:space="preserve"> es significativamente menor que la de los otros 4 modelos, interpretándose esto como que los modelos </w:t>
+      </w:r>
+      <w:proofErr w:type="spellStart"/>
+      <w:r>
+        <w:rPr>
+          <w:color w:val="000000" w:themeColor="text1"/>
+          <w:sz w:val="20"/>
+          <w:szCs w:val="20"/>
+        </w:rPr>
+        <w:t>Superlearner</w:t>
+      </w:r>
+      <w:proofErr w:type="spellEnd"/>
+      <w:r>
+        <w:rPr>
+          <w:color w:val="000000" w:themeColor="text1"/>
+          <w:sz w:val="20"/>
+          <w:szCs w:val="20"/>
+        </w:rPr>
+        <w:t xml:space="preserve"> son efectivos en disminuir la varianza </w:t>
+      </w:r>
+      <w:r>
+        <w:rPr>
+          <w:color w:val="000000" w:themeColor="text1"/>
+          <w:sz w:val="20"/>
+          <w:szCs w:val="20"/>
+        </w:rPr>
+        <w:t xml:space="preserve">de los datos y en utilizar como input diferentes modelos de predicción al ponderar los mismos </w:t>
+      </w:r>
+      <w:r>
+        <w:rPr>
+          <w:color w:val="000000" w:themeColor="text1"/>
+          <w:sz w:val="20"/>
+          <w:szCs w:val="20"/>
+        </w:rPr>
+        <w:t xml:space="preserve">basándose en lo bien que cada uno de ellos minimiza </w:t>
+      </w:r>
+      <w:r>
+        <w:rPr>
+          <w:color w:val="000000" w:themeColor="text1"/>
+          <w:sz w:val="20"/>
+          <w:szCs w:val="20"/>
+        </w:rPr>
+        <w:t>la</w:t>
+      </w:r>
+      <w:r>
+        <w:rPr>
+          <w:color w:val="000000" w:themeColor="text1"/>
+          <w:sz w:val="20"/>
+          <w:szCs w:val="20"/>
+        </w:rPr>
+        <w:t xml:space="preserve"> función de pérdida especificada</w:t>
+      </w:r>
+      <w:r>
+        <w:rPr>
+          <w:color w:val="000000" w:themeColor="text1"/>
+          <w:sz w:val="20"/>
+          <w:szCs w:val="20"/>
+        </w:rPr>
+        <w:t xml:space="preserve">. </w:t>
+      </w:r>
     </w:p>
     <w:p>
       <w:pPr>
@@ -4073,316 +3726,67 @@
           <w:szCs w:val="20"/>
         </w:rPr>
       </w:pPr>
-      <w:r>
-        <w:rPr>
-          <w:color w:val="000000" w:themeColor="text1"/>
-          <w:sz w:val="20"/>
-          <w:szCs w:val="20"/>
-        </w:rPr>
-        <w:t xml:space="preserve">En la </w:t>
-      </w:r>
-      <w:r>
-        <w:rPr>
-          <w:color w:val="000000" w:themeColor="text1"/>
-          <w:sz w:val="20"/>
-          <w:szCs w:val="20"/>
-        </w:rPr>
-        <w:t>T</w:t>
-      </w:r>
-      <w:r>
-        <w:rPr>
-          <w:color w:val="000000" w:themeColor="text1"/>
-          <w:sz w:val="20"/>
-          <w:szCs w:val="20"/>
-        </w:rPr>
-        <w:t xml:space="preserve">abla </w:t>
-      </w:r>
-      <w:r>
-        <w:rPr>
-          <w:color w:val="000000" w:themeColor="text1"/>
-          <w:sz w:val="20"/>
-          <w:szCs w:val="20"/>
-        </w:rPr>
-        <w:t>4</w:t>
-      </w:r>
-      <w:r>
-        <w:rPr>
-          <w:color w:val="000000" w:themeColor="text1"/>
-          <w:sz w:val="20"/>
-          <w:szCs w:val="20"/>
-        </w:rPr>
-        <w:t xml:space="preserve"> podemos apreciar los resultados del modelo </w:t>
+    </w:p>
+    <w:p>
+      <w:pPr>
+        <w:pStyle w:val="Caption"/>
+        <w:jc w:val="center"/>
+        <w:rPr>
+          <w:sz w:val="16"/>
+          <w:szCs w:val="16"/>
+        </w:rPr>
+      </w:pPr>
+      <w:r>
+        <w:rPr>
+          <w:sz w:val="16"/>
+          <w:szCs w:val="16"/>
+        </w:rPr>
+        <w:t xml:space="preserve">Gráfica </w:t>
+      </w:r>
+      <w:r>
+        <w:rPr>
+          <w:sz w:val="16"/>
+          <w:szCs w:val="16"/>
+        </w:rPr>
+        <w:t>3</w:t>
+      </w:r>
+      <w:r>
+        <w:rPr>
+          <w:sz w:val="16"/>
+          <w:szCs w:val="16"/>
+        </w:rPr>
+        <w:t xml:space="preserve">. </w:t>
       </w:r>
       <w:proofErr w:type="spellStart"/>
       <w:r>
         <w:rPr>
-          <w:color w:val="000000" w:themeColor="text1"/>
-          <w:sz w:val="20"/>
-          <w:szCs w:val="20"/>
-        </w:rPr>
-        <w:t>Superlearner</w:t>
+          <w:sz w:val="16"/>
+          <w:szCs w:val="16"/>
+        </w:rPr>
+        <w:t>Boxplot</w:t>
       </w:r>
       <w:proofErr w:type="spellEnd"/>
       <w:r>
         <w:rPr>
-          <w:color w:val="000000" w:themeColor="text1"/>
-          <w:sz w:val="20"/>
-          <w:szCs w:val="20"/>
-        </w:rPr>
-        <w:t>,</w:t>
-      </w:r>
-      <w:r>
-        <w:rPr>
-          <w:color w:val="000000" w:themeColor="text1"/>
-          <w:sz w:val="20"/>
-          <w:szCs w:val="20"/>
-        </w:rPr>
-        <w:t xml:space="preserve"> encontrando que el modelo </w:t>
-      </w:r>
-      <w:proofErr w:type="spellStart"/>
-      <w:r>
-        <w:rPr>
-          <w:color w:val="000000" w:themeColor="text1"/>
-          <w:sz w:val="20"/>
-          <w:szCs w:val="20"/>
-        </w:rPr>
-        <w:t>ranger</w:t>
-      </w:r>
-      <w:proofErr w:type="spellEnd"/>
-      <w:r>
-        <w:rPr>
-          <w:color w:val="000000" w:themeColor="text1"/>
-          <w:sz w:val="20"/>
-          <w:szCs w:val="20"/>
-        </w:rPr>
-        <w:t xml:space="preserve"> (</w:t>
-      </w:r>
-      <w:proofErr w:type="spellStart"/>
-      <w:r>
-        <w:rPr>
-          <w:color w:val="000000" w:themeColor="text1"/>
-          <w:sz w:val="20"/>
-          <w:szCs w:val="20"/>
-        </w:rPr>
-        <w:t>R</w:t>
-      </w:r>
-      <w:r>
-        <w:rPr>
-          <w:color w:val="000000" w:themeColor="text1"/>
-          <w:sz w:val="20"/>
-          <w:szCs w:val="20"/>
-        </w:rPr>
-        <w:t>andom</w:t>
-      </w:r>
-      <w:proofErr w:type="spellEnd"/>
-      <w:r>
-        <w:rPr>
-          <w:color w:val="000000" w:themeColor="text1"/>
-          <w:sz w:val="20"/>
-          <w:szCs w:val="20"/>
-        </w:rPr>
-        <w:t xml:space="preserve"> </w:t>
-      </w:r>
-      <w:r>
-        <w:rPr>
-          <w:color w:val="000000" w:themeColor="text1"/>
-          <w:sz w:val="20"/>
-          <w:szCs w:val="20"/>
-        </w:rPr>
-        <w:t>F</w:t>
-      </w:r>
-      <w:r>
-        <w:rPr>
-          <w:color w:val="000000" w:themeColor="text1"/>
-          <w:sz w:val="20"/>
-          <w:szCs w:val="20"/>
-        </w:rPr>
-        <w:t xml:space="preserve">orest) es el modelo que mejor predice los precios de las viviendas con un coeficiente agregado de 1 mientras que los demás modelos (mean, lm y </w:t>
-      </w:r>
-      <w:proofErr w:type="spellStart"/>
-      <w:r>
-        <w:rPr>
-          <w:color w:val="000000" w:themeColor="text1"/>
-          <w:sz w:val="20"/>
-          <w:szCs w:val="20"/>
-        </w:rPr>
-        <w:t>glmnet</w:t>
-      </w:r>
-      <w:proofErr w:type="spellEnd"/>
-      <w:r>
-        <w:rPr>
-          <w:color w:val="000000" w:themeColor="text1"/>
-          <w:sz w:val="20"/>
-          <w:szCs w:val="20"/>
-        </w:rPr>
-        <w:t xml:space="preserve">) obtuvieron un coeficiente de 0, es decir, de poca importancia en el modelo </w:t>
-      </w:r>
-      <w:proofErr w:type="spellStart"/>
-      <w:r>
-        <w:rPr>
-          <w:color w:val="000000" w:themeColor="text1"/>
-          <w:sz w:val="20"/>
-          <w:szCs w:val="20"/>
-        </w:rPr>
-        <w:t>Superlearner</w:t>
-      </w:r>
-      <w:proofErr w:type="spellEnd"/>
-      <w:r>
-        <w:rPr>
-          <w:color w:val="000000" w:themeColor="text1"/>
-          <w:sz w:val="20"/>
-          <w:szCs w:val="20"/>
-        </w:rPr>
-        <w:t xml:space="preserve">. </w:t>
-      </w:r>
-      <w:r>
-        <w:rPr>
-          <w:color w:val="000000" w:themeColor="text1"/>
-          <w:sz w:val="20"/>
-          <w:szCs w:val="20"/>
-        </w:rPr>
-        <w:t>Un análisis valioso al realizar este modelo es que</w:t>
-      </w:r>
-      <w:r>
-        <w:rPr>
-          <w:color w:val="000000" w:themeColor="text1"/>
-          <w:sz w:val="20"/>
-          <w:szCs w:val="20"/>
-        </w:rPr>
-        <w:t>,</w:t>
-      </w:r>
-      <w:r>
-        <w:rPr>
-          <w:color w:val="000000" w:themeColor="text1"/>
-          <w:sz w:val="20"/>
-          <w:szCs w:val="20"/>
-        </w:rPr>
-        <w:t xml:space="preserve"> al </w:t>
-      </w:r>
-      <w:r>
-        <w:rPr>
-          <w:color w:val="000000" w:themeColor="text1"/>
-          <w:sz w:val="20"/>
-          <w:szCs w:val="20"/>
-        </w:rPr>
-        <w:t>ponderar</w:t>
-      </w:r>
-      <w:r>
-        <w:rPr>
-          <w:color w:val="000000" w:themeColor="text1"/>
-          <w:sz w:val="20"/>
-          <w:szCs w:val="20"/>
-        </w:rPr>
-        <w:t xml:space="preserve"> </w:t>
-      </w:r>
-      <w:r>
-        <w:rPr>
-          <w:color w:val="000000" w:themeColor="text1"/>
-          <w:sz w:val="20"/>
-          <w:szCs w:val="20"/>
-        </w:rPr>
-        <w:t>los algoritmos individuales</w:t>
-      </w:r>
-      <w:r>
-        <w:rPr>
-          <w:color w:val="000000" w:themeColor="text1"/>
-          <w:sz w:val="20"/>
-          <w:szCs w:val="20"/>
-        </w:rPr>
-        <w:t>, se encontró que el único</w:t>
-      </w:r>
-      <w:r>
-        <w:rPr>
-          <w:color w:val="000000" w:themeColor="text1"/>
-          <w:sz w:val="20"/>
-          <w:szCs w:val="20"/>
-        </w:rPr>
-        <w:t xml:space="preserve"> algoritmo</w:t>
-      </w:r>
-      <w:r>
-        <w:rPr>
-          <w:color w:val="000000" w:themeColor="text1"/>
-          <w:sz w:val="20"/>
-          <w:szCs w:val="20"/>
-        </w:rPr>
-        <w:t xml:space="preserve"> relevante para esta predicción del precio es el </w:t>
-      </w:r>
-      <w:r>
-        <w:rPr>
-          <w:color w:val="000000" w:themeColor="text1"/>
-          <w:sz w:val="20"/>
-          <w:szCs w:val="20"/>
-        </w:rPr>
-        <w:t xml:space="preserve">proveniente de </w:t>
-      </w:r>
-      <w:proofErr w:type="spellStart"/>
-      <w:r>
-        <w:rPr>
-          <w:color w:val="000000" w:themeColor="text1"/>
-          <w:sz w:val="20"/>
-          <w:szCs w:val="20"/>
-        </w:rPr>
-        <w:t>R</w:t>
-      </w:r>
-      <w:r>
-        <w:rPr>
-          <w:color w:val="000000" w:themeColor="text1"/>
-          <w:sz w:val="20"/>
-          <w:szCs w:val="20"/>
-        </w:rPr>
-        <w:t>andom</w:t>
-      </w:r>
-      <w:proofErr w:type="spellEnd"/>
-      <w:r>
-        <w:rPr>
-          <w:color w:val="000000" w:themeColor="text1"/>
-          <w:sz w:val="20"/>
-          <w:szCs w:val="20"/>
-        </w:rPr>
-        <w:t xml:space="preserve"> </w:t>
-      </w:r>
-      <w:r>
-        <w:rPr>
-          <w:color w:val="000000" w:themeColor="text1"/>
-          <w:sz w:val="20"/>
-          <w:szCs w:val="20"/>
-        </w:rPr>
-        <w:t>F</w:t>
-      </w:r>
-      <w:r>
-        <w:rPr>
-          <w:color w:val="000000" w:themeColor="text1"/>
-          <w:sz w:val="20"/>
-          <w:szCs w:val="20"/>
-        </w:rPr>
-        <w:t xml:space="preserve">orest. </w:t>
+          <w:sz w:val="16"/>
+          <w:szCs w:val="16"/>
+        </w:rPr>
+        <w:t xml:space="preserve"> de las predicciones por ciudad</w:t>
       </w:r>
     </w:p>
     <w:p>
       <w:pPr>
         <w:keepNext/>
-        <w:jc w:val="both"/>
+        <w:jc w:val="center"/>
       </w:pPr>
       <w:r>
         <w:rPr>
           <w:noProof/>
         </w:rPr>
-        <w:t xml:space="preserve">      </w:t>
-      </w:r>
-      <w:r>
-        <w:rPr>
-          <w:noProof/>
-        </w:rPr>
-        <w:t xml:space="preserve"> </w:t>
-      </w:r>
-      <w:r>
-        <w:rPr>
-          <w:noProof/>
-        </w:rPr>
         <w:drawing>
-          <wp:inline distT="0" distB="0" distL="0" distR="0" wp14:anchorId="0418A708" wp14:editId="33C4C135">
-            <wp:extent cx="2073292" cy="1517455"/>
-            <wp:effectExtent l="0" t="0" r="3175" b="6985"/>
+          <wp:inline distT="0" distB="0" distL="0" distR="0" wp14:anchorId="0418A708" wp14:editId="74ABC11C">
+            <wp:extent cx="2982351" cy="1687830"/>
+            <wp:effectExtent l="0" t="0" r="8890" b="7620"/>
             <wp:docPr id="3" name="Picture 3" descr="Gráfico, Gráfico de líneas, Gráfico de cajas y bigotes&#10;&#10;Descripción generada automáticamente"/>
             <wp:cNvGraphicFramePr>
               <a:graphicFrameLocks xmlns:a="http://schemas.openxmlformats.org/drawingml/2006/main" noChangeAspect="1"/>
@@ -4412,7 +3816,7 @@
                   <pic:spPr bwMode="auto">
                     <a:xfrm>
                       <a:off x="0" y="0"/>
-                      <a:ext cx="2101371" cy="1538006"/>
+                      <a:ext cx="3065651" cy="1734973"/>
                     </a:xfrm>
                     <a:prstGeom prst="rect">
                       <a:avLst/>
@@ -4428,140 +3832,10 @@
           </wp:inline>
         </w:drawing>
       </w:r>
-      <w:r>
-        <w:rPr>
-          <w:noProof/>
-        </w:rPr>
-        <w:t xml:space="preserve">        </w:t>
-      </w:r>
-      <w:r>
-        <w:rPr>
-          <w:noProof/>
-        </w:rPr>
-        <w:t xml:space="preserve"> </w:t>
-      </w:r>
-      <w:r>
-        <w:rPr>
-          <w:noProof/>
-        </w:rPr>
-        <w:t xml:space="preserve"> </w:t>
-      </w:r>
-    </w:p>
-    <w:p>
-      <w:pPr>
-        <w:pStyle w:val="Descripcin"/>
-        <w:jc w:val="both"/>
-        <w:rPr>
-          <w:sz w:val="16"/>
-          <w:szCs w:val="16"/>
-        </w:rPr>
-      </w:pPr>
-      <w:r>
-        <w:rPr>
-          <w:sz w:val="16"/>
-          <w:szCs w:val="16"/>
-        </w:rPr>
-        <w:t xml:space="preserve">   </w:t>
-      </w:r>
-      <w:r>
-        <w:rPr>
-          <w:sz w:val="16"/>
-          <w:szCs w:val="16"/>
-        </w:rPr>
-        <w:t xml:space="preserve">             </w:t>
-      </w:r>
-      <w:r>
-        <w:rPr>
-          <w:sz w:val="16"/>
-          <w:szCs w:val="16"/>
-        </w:rPr>
-        <w:t xml:space="preserve">  </w:t>
-      </w:r>
-      <w:r>
-        <w:rPr>
-          <w:sz w:val="16"/>
-          <w:szCs w:val="16"/>
-        </w:rPr>
-        <w:t xml:space="preserve">Gráfica </w:t>
-      </w:r>
-      <w:r>
-        <w:rPr>
-          <w:sz w:val="16"/>
-          <w:szCs w:val="16"/>
-        </w:rPr>
-        <w:t>3</w:t>
-      </w:r>
-      <w:r>
-        <w:rPr>
-          <w:sz w:val="16"/>
-          <w:szCs w:val="16"/>
-        </w:rPr>
-        <w:t xml:space="preserve">. </w:t>
-      </w:r>
-      <w:proofErr w:type="spellStart"/>
-      <w:r>
-        <w:rPr>
-          <w:sz w:val="16"/>
-          <w:szCs w:val="16"/>
-        </w:rPr>
-        <w:t>Boxplot</w:t>
-      </w:r>
-      <w:proofErr w:type="spellEnd"/>
-      <w:r>
-        <w:rPr>
-          <w:sz w:val="16"/>
-          <w:szCs w:val="16"/>
-        </w:rPr>
-        <w:t xml:space="preserve"> de las predicciones por ciudad</w:t>
-      </w:r>
-      <w:r>
-        <w:rPr>
-          <w:sz w:val="16"/>
-          <w:szCs w:val="16"/>
-        </w:rPr>
-        <w:t xml:space="preserve">                                                 </w:t>
-      </w:r>
-      <w:r>
-        <w:rPr>
-          <w:sz w:val="16"/>
-          <w:szCs w:val="16"/>
-        </w:rPr>
-        <w:t xml:space="preserve">Gráfica </w:t>
-      </w:r>
-      <w:r>
-        <w:rPr>
-          <w:sz w:val="16"/>
-          <w:szCs w:val="16"/>
-        </w:rPr>
-        <w:t>4</w:t>
-      </w:r>
-      <w:r>
-        <w:rPr>
-          <w:sz w:val="16"/>
-          <w:szCs w:val="16"/>
-        </w:rPr>
-        <w:t xml:space="preserve">. </w:t>
-      </w:r>
-      <w:r>
-        <w:rPr>
-          <w:sz w:val="16"/>
-          <w:szCs w:val="16"/>
-        </w:rPr>
-        <w:t xml:space="preserve">Coeficientes del </w:t>
-      </w:r>
-      <w:proofErr w:type="spellStart"/>
-      <w:r>
-        <w:rPr>
-          <w:sz w:val="16"/>
-          <w:szCs w:val="16"/>
-        </w:rPr>
-        <w:t>Superlearner</w:t>
-      </w:r>
-      <w:proofErr w:type="spellEnd"/>
     </w:p>
     <w:tbl>
       <w:tblPr>
-        <w:tblStyle w:val="Tablaconcuadrcula"/>
+        <w:tblStyle w:val="TableGrid"/>
         <w:tblpPr w:leftFromText="141" w:rightFromText="141" w:vertAnchor="text" w:horzAnchor="margin" w:tblpXSpec="center" w:tblpY="250"/>
         <w:tblW w:w="8828" w:type="dxa"/>
         <w:tblLook w:val="04A0" w:firstRow="1" w:lastRow="0" w:firstColumn="1" w:lastColumn="0" w:noHBand="0" w:noVBand="1"/>
@@ -4878,14 +4152,14 @@
     </w:tbl>
     <w:p>
       <w:pPr>
-        <w:pStyle w:val="Descripcin"/>
+        <w:pStyle w:val="Caption"/>
         <w:jc w:val="center"/>
       </w:pPr>
       <w:r>
         <w:t xml:space="preserve">Tabla </w:t>
       </w:r>
       <w:r>
-        <w:t>5</w:t>
+        <w:t>4</w:t>
       </w:r>
       <w:r>
         <w:t>. Estadísticas descriptivas predicciones del precio</w:t>
@@ -5080,22 +4354,21 @@
           <w:sz w:val="20"/>
           <w:szCs w:val="20"/>
         </w:rPr>
-        <w:t>5</w:t>
-      </w:r>
-      <w:r>
-        <w:rPr>
-          <w:color w:val="000000" w:themeColor="text1"/>
-          <w:sz w:val="20"/>
-          <w:szCs w:val="20"/>
-        </w:rPr>
-        <w:t xml:space="preserve"> nos muestra las estadísticas descriptivas de las predicciones de los precios de las viviendas pudiéndose determinar de que el precio mínimo predicho es de 121,900,000 COP mientras que el precio máximo predicho es de 3,272,000,000 COP. </w:t>
-      </w:r>
-      <w:r>
-        <w:rPr>
-          <w:color w:val="000000" w:themeColor="text1"/>
-          <w:sz w:val="20"/>
-          <w:szCs w:val="20"/>
-          <w:highlight w:val="yellow"/>
+        <w:t xml:space="preserve">4 </w:t>
+      </w:r>
+      <w:r>
+        <w:rPr>
+          <w:color w:val="000000" w:themeColor="text1"/>
+          <w:sz w:val="20"/>
+          <w:szCs w:val="20"/>
+        </w:rPr>
+        <w:t xml:space="preserve">nos muestra las estadísticas descriptivas de las predicciones de los precios de las viviendas pudiéndose determinar de que el precio mínimo predicho es de 121,900,000 COP mientras que el precio máximo predicho es de 3,272,000,000 COP. </w:t>
+      </w:r>
+      <w:r>
+        <w:rPr>
+          <w:color w:val="000000" w:themeColor="text1"/>
+          <w:sz w:val="20"/>
+          <w:szCs w:val="20"/>
         </w:rPr>
         <w:t xml:space="preserve">El promedio de los precios predichos es de 630,900,000 COP lo cual se encuentra acorde con </w:t>
       </w:r>
@@ -5104,7 +4377,6 @@
           <w:color w:val="000000" w:themeColor="text1"/>
           <w:sz w:val="20"/>
           <w:szCs w:val="20"/>
-          <w:highlight w:val="yellow"/>
         </w:rPr>
         <w:t xml:space="preserve">el precio promedio de las viviendas en nuestra base </w:t>
       </w:r>
@@ -5114,7 +4386,6 @@
           <w:color w:val="000000" w:themeColor="text1"/>
           <w:sz w:val="20"/>
           <w:szCs w:val="20"/>
-          <w:highlight w:val="yellow"/>
         </w:rPr>
         <w:t>train</w:t>
       </w:r>
@@ -5124,7 +4395,6 @@
           <w:color w:val="000000" w:themeColor="text1"/>
           <w:sz w:val="20"/>
           <w:szCs w:val="20"/>
-          <w:highlight w:val="yellow"/>
         </w:rPr>
         <w:t xml:space="preserve"> (763,300,000 COP).</w:t>
       </w:r>
@@ -5142,6 +4412,329 @@
           <w:bCs/>
         </w:rPr>
         <w:t>Conclusiones y recomendaciones</w:t>
+      </w:r>
+    </w:p>
+    <w:p>
+      <w:pPr>
+        <w:jc w:val="both"/>
+        <w:rPr>
+          <w:color w:val="000000" w:themeColor="text1"/>
+          <w:sz w:val="20"/>
+          <w:szCs w:val="20"/>
+        </w:rPr>
+      </w:pPr>
+      <w:r>
+        <w:rPr>
+          <w:sz w:val="20"/>
+          <w:szCs w:val="20"/>
+        </w:rPr>
+        <w:t>El desarrollo del mejor modelo de predicción del precio de las viviendas</w:t>
+      </w:r>
+      <w:r>
+        <w:t xml:space="preserve"> </w:t>
+      </w:r>
+      <w:r>
+        <w:rPr>
+          <w:sz w:val="20"/>
+          <w:szCs w:val="20"/>
+        </w:rPr>
+        <w:t xml:space="preserve">en Chapinero (Bogotá) y en el Poblado (Medellín) </w:t>
+      </w:r>
+      <w:r>
+        <w:rPr>
+          <w:sz w:val="20"/>
+          <w:szCs w:val="20"/>
+        </w:rPr>
+        <w:t xml:space="preserve">se realizó por medio del entrenamiento a diferentes modelos predictivos y de la comparación de estos por medio del MSE. Este procedimiento nos llevó a determinar que </w:t>
+      </w:r>
+      <w:r>
+        <w:rPr>
+          <w:b/>
+          <w:bCs/>
+          <w:sz w:val="20"/>
+          <w:szCs w:val="20"/>
+        </w:rPr>
+        <w:t xml:space="preserve">el mejor modelo predictivo realizado fue el modelo </w:t>
+      </w:r>
+      <w:proofErr w:type="spellStart"/>
+      <w:r>
+        <w:rPr>
+          <w:b/>
+          <w:bCs/>
+          <w:sz w:val="20"/>
+          <w:szCs w:val="20"/>
+        </w:rPr>
+        <w:t>Superlearner</w:t>
+      </w:r>
+      <w:proofErr w:type="spellEnd"/>
+      <w:r>
+        <w:rPr>
+          <w:b/>
+          <w:bCs/>
+          <w:sz w:val="20"/>
+          <w:szCs w:val="20"/>
+        </w:rPr>
+        <w:t xml:space="preserve"> realizado a partir </w:t>
+      </w:r>
+      <w:r>
+        <w:rPr>
+          <w:b/>
+          <w:bCs/>
+          <w:color w:val="000000" w:themeColor="text1"/>
+          <w:sz w:val="20"/>
+          <w:szCs w:val="20"/>
+        </w:rPr>
+        <w:t xml:space="preserve">en base a </w:t>
+      </w:r>
+      <w:proofErr w:type="spellStart"/>
+      <w:r>
+        <w:rPr>
+          <w:b/>
+          <w:bCs/>
+          <w:color w:val="000000" w:themeColor="text1"/>
+          <w:sz w:val="20"/>
+          <w:szCs w:val="20"/>
+        </w:rPr>
+        <w:t>Random</w:t>
+      </w:r>
+      <w:proofErr w:type="spellEnd"/>
+      <w:r>
+        <w:rPr>
+          <w:b/>
+          <w:bCs/>
+          <w:color w:val="000000" w:themeColor="text1"/>
+          <w:sz w:val="20"/>
+          <w:szCs w:val="20"/>
+        </w:rPr>
+        <w:t xml:space="preserve"> Forest, </w:t>
+      </w:r>
+      <w:proofErr w:type="spellStart"/>
+      <w:r>
+        <w:rPr>
+          <w:b/>
+          <w:bCs/>
+          <w:color w:val="000000" w:themeColor="text1"/>
+          <w:sz w:val="20"/>
+          <w:szCs w:val="20"/>
+        </w:rPr>
+        <w:t>Elastic</w:t>
+      </w:r>
+      <w:proofErr w:type="spellEnd"/>
+      <w:r>
+        <w:rPr>
+          <w:b/>
+          <w:bCs/>
+          <w:color w:val="000000" w:themeColor="text1"/>
+          <w:sz w:val="20"/>
+          <w:szCs w:val="20"/>
+        </w:rPr>
+        <w:t xml:space="preserve"> Net</w:t>
+      </w:r>
+      <w:r>
+        <w:rPr>
+          <w:b/>
+          <w:bCs/>
+          <w:color w:val="000000" w:themeColor="text1"/>
+          <w:sz w:val="20"/>
+          <w:szCs w:val="20"/>
+        </w:rPr>
+        <w:t xml:space="preserve"> y OLS.</w:t>
+      </w:r>
+      <w:r>
+        <w:rPr>
+          <w:b/>
+          <w:bCs/>
+          <w:color w:val="000000" w:themeColor="text1"/>
+          <w:sz w:val="20"/>
+          <w:szCs w:val="20"/>
+        </w:rPr>
+        <w:t xml:space="preserve"> </w:t>
+      </w:r>
+      <w:r>
+        <w:rPr>
+          <w:color w:val="000000" w:themeColor="text1"/>
+          <w:sz w:val="20"/>
+          <w:szCs w:val="20"/>
+        </w:rPr>
+        <w:t xml:space="preserve">Los resultados de la predicción por medio del modelo </w:t>
+      </w:r>
+      <w:proofErr w:type="spellStart"/>
+      <w:r>
+        <w:rPr>
+          <w:color w:val="000000" w:themeColor="text1"/>
+          <w:sz w:val="20"/>
+          <w:szCs w:val="20"/>
+        </w:rPr>
+        <w:t>Superlearner</w:t>
+      </w:r>
+      <w:proofErr w:type="spellEnd"/>
+      <w:r>
+        <w:rPr>
+          <w:color w:val="000000" w:themeColor="text1"/>
+          <w:sz w:val="20"/>
+          <w:szCs w:val="20"/>
+        </w:rPr>
+        <w:t xml:space="preserve"> nos muestra que el promedio de los precios</w:t>
+      </w:r>
+      <w:r>
+        <w:rPr>
+          <w:color w:val="000000" w:themeColor="text1"/>
+          <w:sz w:val="20"/>
+          <w:szCs w:val="20"/>
+        </w:rPr>
+        <w:t xml:space="preserve"> de las viviendas son </w:t>
+      </w:r>
+      <w:r>
+        <w:rPr>
+          <w:color w:val="000000" w:themeColor="text1"/>
+          <w:sz w:val="20"/>
+          <w:szCs w:val="20"/>
+        </w:rPr>
+        <w:t>mayores en Chapinero (Bogotá)</w:t>
+      </w:r>
+      <w:r>
+        <w:rPr>
+          <w:color w:val="000000" w:themeColor="text1"/>
+          <w:sz w:val="20"/>
+          <w:szCs w:val="20"/>
+        </w:rPr>
+        <w:t>, pero  las viviendas más costosas y baratas se encuentran en el Poblado (Medellín).</w:t>
+      </w:r>
+    </w:p>
+    <w:p>
+      <w:pPr>
+        <w:spacing w:after="0"/>
+        <w:jc w:val="both"/>
+        <w:rPr>
+          <w:color w:val="000000" w:themeColor="text1"/>
+          <w:sz w:val="20"/>
+          <w:szCs w:val="20"/>
+        </w:rPr>
+      </w:pPr>
+      <w:r>
+        <w:rPr>
+          <w:color w:val="000000" w:themeColor="text1"/>
+          <w:sz w:val="20"/>
+          <w:szCs w:val="20"/>
+        </w:rPr>
+        <w:t xml:space="preserve">Una conclusión valiosa de esta predicción de precios es que los modelos </w:t>
+      </w:r>
+      <w:proofErr w:type="spellStart"/>
+      <w:r>
+        <w:rPr>
+          <w:color w:val="000000" w:themeColor="text1"/>
+          <w:sz w:val="20"/>
+          <w:szCs w:val="20"/>
+        </w:rPr>
+        <w:t>Superlearner</w:t>
+      </w:r>
+      <w:proofErr w:type="spellEnd"/>
+      <w:r>
+        <w:rPr>
+          <w:color w:val="000000" w:themeColor="text1"/>
+          <w:sz w:val="20"/>
+          <w:szCs w:val="20"/>
+        </w:rPr>
+        <w:t xml:space="preserve"> son efectivos en disminuir la varianza de los datos y en </w:t>
+      </w:r>
+      <w:r>
+        <w:rPr>
+          <w:color w:val="000000" w:themeColor="text1"/>
+          <w:sz w:val="20"/>
+          <w:szCs w:val="20"/>
+        </w:rPr>
+        <w:t>mezcla</w:t>
+      </w:r>
+      <w:r>
+        <w:rPr>
+          <w:color w:val="000000" w:themeColor="text1"/>
+          <w:sz w:val="20"/>
+          <w:szCs w:val="20"/>
+        </w:rPr>
+        <w:t>r</w:t>
+      </w:r>
+      <w:r>
+        <w:rPr>
+          <w:color w:val="000000" w:themeColor="text1"/>
+          <w:sz w:val="20"/>
+          <w:szCs w:val="20"/>
+        </w:rPr>
+        <w:t xml:space="preserve"> múltiples algoritmos</w:t>
+      </w:r>
+      <w:r>
+        <w:rPr>
+          <w:color w:val="000000" w:themeColor="text1"/>
+          <w:sz w:val="20"/>
+          <w:szCs w:val="20"/>
+        </w:rPr>
+        <w:t xml:space="preserve"> predictivos lo cual </w:t>
+      </w:r>
+      <w:r>
+        <w:rPr>
+          <w:color w:val="000000" w:themeColor="text1"/>
+          <w:sz w:val="20"/>
+          <w:szCs w:val="20"/>
+        </w:rPr>
+        <w:t xml:space="preserve">puede ser </w:t>
+      </w:r>
+      <w:r>
+        <w:rPr>
+          <w:color w:val="000000" w:themeColor="text1"/>
+          <w:sz w:val="20"/>
+          <w:szCs w:val="20"/>
+        </w:rPr>
+        <w:t xml:space="preserve">más </w:t>
+      </w:r>
+      <w:r>
+        <w:rPr>
+          <w:color w:val="000000" w:themeColor="text1"/>
+          <w:sz w:val="20"/>
+          <w:szCs w:val="20"/>
+        </w:rPr>
+        <w:t>óptimo</w:t>
+      </w:r>
+      <w:r>
+        <w:rPr>
+          <w:color w:val="000000" w:themeColor="text1"/>
+          <w:sz w:val="20"/>
+          <w:szCs w:val="20"/>
+        </w:rPr>
+        <w:t xml:space="preserve"> para</w:t>
+      </w:r>
+      <w:r>
+        <w:rPr>
+          <w:color w:val="000000" w:themeColor="text1"/>
+          <w:sz w:val="20"/>
+          <w:szCs w:val="20"/>
+        </w:rPr>
+        <w:t xml:space="preserve"> la predicción que al utilizar</w:t>
+      </w:r>
+      <w:r>
+        <w:rPr>
+          <w:color w:val="000000" w:themeColor="text1"/>
+          <w:sz w:val="20"/>
+          <w:szCs w:val="20"/>
+        </w:rPr>
+        <w:t xml:space="preserve"> un solo algoritmo.</w:t>
+      </w:r>
+    </w:p>
+    <w:p>
+      <w:pPr>
+        <w:spacing w:after="0"/>
+        <w:jc w:val="both"/>
+        <w:rPr>
+          <w:color w:val="000000" w:themeColor="text1"/>
+          <w:sz w:val="20"/>
+          <w:szCs w:val="20"/>
+        </w:rPr>
+      </w:pPr>
+      <w:r>
+        <w:rPr>
+          <w:color w:val="000000" w:themeColor="text1"/>
+          <w:sz w:val="20"/>
+          <w:szCs w:val="20"/>
+        </w:rPr>
+        <w:t xml:space="preserve"> </w:t>
       </w:r>
     </w:p>
     <w:p>
@@ -5153,28 +4746,42 @@
           <w:sz w:val="20"/>
           <w:szCs w:val="20"/>
         </w:rPr>
-        <w:t>Para realizar estas predicciones se utilizaron nuev</w:t>
-      </w:r>
-      <w:r>
-        <w:rPr>
-          <w:sz w:val="20"/>
-          <w:szCs w:val="20"/>
-        </w:rPr>
-        <w:t xml:space="preserve">os </w:t>
-      </w:r>
-      <w:r>
-        <w:rPr>
-          <w:sz w:val="20"/>
-          <w:szCs w:val="20"/>
-        </w:rPr>
-        <w:t xml:space="preserve">métodos para poder </w:t>
-      </w:r>
-      <w:r>
-        <w:rPr>
-          <w:sz w:val="20"/>
-          <w:szCs w:val="20"/>
-        </w:rPr>
-        <w:t>determinar</w:t>
+        <w:t xml:space="preserve">Para realizar estas predicciones </w:t>
+      </w:r>
+      <w:r>
+        <w:rPr>
+          <w:sz w:val="20"/>
+          <w:szCs w:val="20"/>
+        </w:rPr>
+        <w:t xml:space="preserve">del precio de las viviendas en Chapinero (Bogotá) y en el Poblado (Medellín) </w:t>
+      </w:r>
+      <w:r>
+        <w:rPr>
+          <w:sz w:val="20"/>
+          <w:szCs w:val="20"/>
+        </w:rPr>
+        <w:t xml:space="preserve">se utilizaron </w:t>
+      </w:r>
+      <w:r>
+        <w:rPr>
+          <w:sz w:val="20"/>
+          <w:szCs w:val="20"/>
+        </w:rPr>
+        <w:t xml:space="preserve">métodos innovadores como fue </w:t>
+      </w:r>
+      <w:r>
+        <w:rPr>
+          <w:sz w:val="20"/>
+          <w:szCs w:val="20"/>
+        </w:rPr>
+        <w:t xml:space="preserve">el uso de datos espaciales </w:t>
+      </w:r>
+      <w:r>
+        <w:rPr>
+          <w:sz w:val="20"/>
+          <w:szCs w:val="20"/>
+        </w:rPr>
+        <w:t>y de texto como datos</w:t>
       </w:r>
       <w:r>
         <w:rPr>
@@ -5188,28 +4795,84 @@
           <w:sz w:val="20"/>
           <w:szCs w:val="20"/>
         </w:rPr>
-        <w:t xml:space="preserve">algunas de las variables predictoras como fue el uso de datos espaciales </w:t>
-      </w:r>
-      <w:r>
-        <w:rPr>
-          <w:sz w:val="20"/>
-          <w:szCs w:val="20"/>
-        </w:rPr>
-        <w:t>y de texto como datos.</w:t>
-      </w:r>
-      <w:r>
-        <w:rPr>
-          <w:sz w:val="20"/>
-          <w:szCs w:val="20"/>
-        </w:rPr>
-        <w:t xml:space="preserve"> De esta manera confirmamos que Big Data no solo se refiere a grandes volúmenes de datos</w:t>
-      </w:r>
-      <w:r>
-        <w:rPr>
-          <w:sz w:val="20"/>
-          <w:szCs w:val="20"/>
-        </w:rPr>
-        <w:t xml:space="preserve"> sino a datos de alta complejidad. </w:t>
+        <w:t>para poder determinar algunas de las variables predictoras</w:t>
+      </w:r>
+      <w:r>
+        <w:rPr>
+          <w:sz w:val="20"/>
+          <w:szCs w:val="20"/>
+        </w:rPr>
+        <w:t>.</w:t>
+      </w:r>
+      <w:r>
+        <w:rPr>
+          <w:sz w:val="20"/>
+          <w:szCs w:val="20"/>
+        </w:rPr>
+        <w:t xml:space="preserve"> De esta manera confirmamos que </w:t>
+      </w:r>
+      <w:r>
+        <w:rPr>
+          <w:sz w:val="20"/>
+          <w:szCs w:val="20"/>
+        </w:rPr>
+        <w:t xml:space="preserve">el </w:t>
+      </w:r>
+      <w:r>
+        <w:rPr>
+          <w:sz w:val="20"/>
+          <w:szCs w:val="20"/>
+        </w:rPr>
+        <w:t xml:space="preserve">Big Data no solo se refiere </w:t>
+      </w:r>
+      <w:r>
+        <w:rPr>
+          <w:sz w:val="20"/>
+          <w:szCs w:val="20"/>
+        </w:rPr>
+        <w:t>al manejo de</w:t>
+      </w:r>
+      <w:r>
+        <w:rPr>
+          <w:sz w:val="20"/>
+          <w:szCs w:val="20"/>
+        </w:rPr>
+        <w:t xml:space="preserve"> grandes volúmenes de datos</w:t>
+      </w:r>
+      <w:r>
+        <w:rPr>
+          <w:sz w:val="20"/>
+          <w:szCs w:val="20"/>
+        </w:rPr>
+        <w:t xml:space="preserve"> sino </w:t>
+      </w:r>
+      <w:r>
+        <w:rPr>
+          <w:sz w:val="20"/>
+          <w:szCs w:val="20"/>
+        </w:rPr>
+        <w:t>también de la obtención de</w:t>
+      </w:r>
+      <w:r>
+        <w:rPr>
+          <w:sz w:val="20"/>
+          <w:szCs w:val="20"/>
+        </w:rPr>
+        <w:t xml:space="preserve"> datos de</w:t>
+      </w:r>
+      <w:r>
+        <w:rPr>
+          <w:sz w:val="20"/>
+          <w:szCs w:val="20"/>
+        </w:rPr>
+        <w:t xml:space="preserve"> fuentes complejas y poco convencionales</w:t>
+      </w:r>
+      <w:r>
+        <w:rPr>
+          <w:sz w:val="20"/>
+          <w:szCs w:val="20"/>
+        </w:rPr>
+        <w:t xml:space="preserve">. </w:t>
       </w:r>
       <w:r>
         <w:rPr>
@@ -5217,71 +4880,6 @@
           <w:szCs w:val="20"/>
         </w:rPr>
         <w:t xml:space="preserve"> </w:t>
-      </w:r>
-      <w:r>
-        <w:rPr>
-          <w:sz w:val="20"/>
-          <w:szCs w:val="20"/>
-        </w:rPr>
-        <w:t xml:space="preserve"> Posteriormente el uso de </w:t>
-      </w:r>
-      <w:r>
-        <w:rPr>
-          <w:sz w:val="20"/>
-          <w:szCs w:val="20"/>
-        </w:rPr>
-        <w:t>técnicas</w:t>
-      </w:r>
-      <w:r>
-        <w:rPr>
-          <w:sz w:val="20"/>
-          <w:szCs w:val="20"/>
-        </w:rPr>
-        <w:t xml:space="preserve"> de predicción avanzadas como </w:t>
-      </w:r>
-      <w:proofErr w:type="spellStart"/>
-      <w:r>
-        <w:rPr>
-          <w:sz w:val="20"/>
-          <w:szCs w:val="20"/>
-        </w:rPr>
-        <w:t>Superlearnes</w:t>
-      </w:r>
-      <w:proofErr w:type="spellEnd"/>
-      <w:r>
-        <w:rPr>
-          <w:sz w:val="20"/>
-          <w:szCs w:val="20"/>
-        </w:rPr>
-        <w:t xml:space="preserve"> </w:t>
-      </w:r>
-      <w:r>
-        <w:rPr>
-          <w:sz w:val="20"/>
-          <w:szCs w:val="20"/>
-        </w:rPr>
-        <w:t>con el cual obtuvimos una mejora significativa en</w:t>
-      </w:r>
-      <w:r>
-        <w:rPr>
-          <w:sz w:val="20"/>
-          <w:szCs w:val="20"/>
-        </w:rPr>
-        <w:t xml:space="preserve"> las</w:t>
-      </w:r>
-      <w:r>
-        <w:rPr>
-          <w:sz w:val="20"/>
-          <w:szCs w:val="20"/>
-        </w:rPr>
-        <w:t xml:space="preserve"> predicciones</w:t>
-      </w:r>
-      <w:r>
-        <w:rPr>
-          <w:sz w:val="20"/>
-          <w:szCs w:val="20"/>
-        </w:rPr>
-        <w:t xml:space="preserve"> en comparación a los métodos comunes.</w:t>
       </w:r>
       <w:r>
         <w:rPr>
@@ -5700,13 +5298,12 @@
     <w:name w:val="Normal"/>
     <w:qFormat/>
   </w:style>
-  <w:style w:type="character" w:default="1" w:styleId="Fuentedeprrafopredeter">
+  <w:style w:type="character" w:default="1" w:styleId="DefaultParagraphFont">
     <w:name w:val="Default Paragraph Font"/>
     <w:uiPriority w:val="1"/>
-    <w:semiHidden/>
     <w:unhideWhenUsed/>
   </w:style>
-  <w:style w:type="table" w:default="1" w:styleId="Tablanormal">
+  <w:style w:type="table" w:default="1" w:styleId="TableNormal">
     <w:name w:val="Normal Table"/>
     <w:uiPriority w:val="99"/>
     <w:semiHidden/>
@@ -5721,15 +5318,15 @@
       </w:tblCellMar>
     </w:tblPr>
   </w:style>
-  <w:style w:type="numbering" w:default="1" w:styleId="Sinlista">
+  <w:style w:type="numbering" w:default="1" w:styleId="NoList">
     <w:name w:val="No List"/>
     <w:uiPriority w:val="99"/>
     <w:semiHidden/>
     <w:unhideWhenUsed/>
   </w:style>
-  <w:style w:type="character" w:styleId="Textodelmarcadordeposicin">
+  <w:style w:type="character" w:styleId="PlaceholderText">
     <w:name w:val="Placeholder Text"/>
-    <w:basedOn w:val="Fuentedeprrafopredeter"/>
+    <w:basedOn w:val="DefaultParagraphFont"/>
     <w:uiPriority w:val="99"/>
     <w:semiHidden/>
     <w:rsid w:val="00953C2D"/>
@@ -5737,9 +5334,9 @@
       <w:color w:val="808080"/>
     </w:rPr>
   </w:style>
-  <w:style w:type="table" w:styleId="Tablaconcuadrcula">
+  <w:style w:type="table" w:styleId="TableGrid">
     <w:name w:val="Table Grid"/>
-    <w:basedOn w:val="Tablanormal"/>
+    <w:basedOn w:val="TableNormal"/>
     <w:uiPriority w:val="39"/>
     <w:rsid w:val="00094E54"/>
     <w:pPr>
@@ -5756,7 +5353,7 @@
       </w:tblBorders>
     </w:tblPr>
   </w:style>
-  <w:style w:type="paragraph" w:styleId="Descripcin">
+  <w:style w:type="paragraph" w:styleId="Caption">
     <w:name w:val="caption"/>
     <w:basedOn w:val="Normal"/>
     <w:next w:val="Normal"/>
@@ -5775,9 +5372,9 @@
       <w:szCs w:val="18"/>
     </w:rPr>
   </w:style>
-  <w:style w:type="character" w:styleId="Hipervnculo">
+  <w:style w:type="character" w:styleId="Hyperlink">
     <w:name w:val="Hyperlink"/>
-    <w:basedOn w:val="Fuentedeprrafopredeter"/>
+    <w:basedOn w:val="DefaultParagraphFont"/>
     <w:uiPriority w:val="99"/>
     <w:unhideWhenUsed/>
     <w:rsid w:val="00E844BC"/>
@@ -5786,9 +5383,9 @@
       <w:u w:val="single"/>
     </w:rPr>
   </w:style>
-  <w:style w:type="character" w:styleId="Mencinsinresolver">
+  <w:style w:type="character" w:styleId="UnresolvedMention">
     <w:name w:val="Unresolved Mention"/>
-    <w:basedOn w:val="Fuentedeprrafopredeter"/>
+    <w:basedOn w:val="DefaultParagraphFont"/>
     <w:uiPriority w:val="99"/>
     <w:semiHidden/>
     <w:unhideWhenUsed/>

--- a/document/taller3.docx
+++ b/document/taller3.docx
@@ -70,24 +70,24 @@
         <w:rPr>
           <w:b/>
           <w:bCs/>
-          <w:lang w:val="es-ES_tradnl"/>
+          <w:lang w:val="en-US"/>
         </w:rPr>
       </w:pPr>
       <w:r>
         <w:rPr>
           <w:b/>
           <w:bCs/>
-          <w:lang w:val="es-ES_tradnl"/>
+          <w:lang w:val="en-US"/>
         </w:rPr>
         <w:t xml:space="preserve">Enlace GitHub: </w:t>
       </w:r>
       <w:hyperlink r:id="rId5" w:history="1">
         <w:r>
           <w:rPr>
-            <w:rStyle w:val="Hyperlink"/>
+            <w:rStyle w:val="Hipervnculo"/>
             <w:b/>
             <w:bCs/>
-            <w:lang w:val="es-ES_tradnl"/>
+            <w:lang w:val="en-US"/>
           </w:rPr>
           <w:t>https://github.com/faor10/Problem-set-3/</w:t>
         </w:r>
@@ -96,7 +96,7 @@
         <w:rPr>
           <w:b/>
           <w:bCs/>
-          <w:lang w:val="es-ES_tradnl"/>
+          <w:lang w:val="en-US"/>
         </w:rPr>
         <w:t xml:space="preserve"> </w:t>
       </w:r>
@@ -437,7 +437,7 @@
     </w:p>
     <w:p>
       <w:pPr>
-        <w:pStyle w:val="Caption"/>
+        <w:pStyle w:val="Descripcin"/>
         <w:jc w:val="center"/>
         <w:rPr>
           <w:sz w:val="16"/>
@@ -825,7 +825,7 @@
     </w:p>
     <w:p>
       <w:pPr>
-        <w:pStyle w:val="Caption"/>
+        <w:pStyle w:val="Descripcin"/>
         <w:jc w:val="both"/>
       </w:pPr>
       <w:r>
@@ -956,7 +956,7 @@
     </w:p>
     <w:tbl>
       <w:tblPr>
-        <w:tblStyle w:val="TableGrid"/>
+        <w:tblStyle w:val="Tablaconcuadrcula"/>
         <w:tblW w:w="10910" w:type="dxa"/>
         <w:jc w:val="center"/>
         <w:tblLook w:val="04A0" w:firstRow="1" w:lastRow="0" w:firstColumn="1" w:lastColumn="0" w:noHBand="0" w:noVBand="1"/>
@@ -1872,7 +1872,7 @@
     </w:tbl>
     <w:p>
       <w:pPr>
-        <w:pStyle w:val="Caption"/>
+        <w:pStyle w:val="Descripcin"/>
         <w:jc w:val="center"/>
         <w:rPr>
           <w:b/>
@@ -2596,7 +2596,7 @@
     </w:p>
     <w:tbl>
       <w:tblPr>
-        <w:tblStyle w:val="TableGrid"/>
+        <w:tblStyle w:val="Tablaconcuadrcula"/>
         <w:tblpPr w:leftFromText="141" w:rightFromText="141" w:vertAnchor="text" w:horzAnchor="margin" w:tblpXSpec="center" w:tblpY="250"/>
         <w:tblW w:w="7800" w:type="dxa"/>
         <w:tblLook w:val="04A0" w:firstRow="1" w:lastRow="0" w:firstColumn="1" w:lastColumn="0" w:noHBand="0" w:noVBand="1"/>
@@ -3276,7 +3276,7 @@
     </w:tbl>
     <w:p>
       <w:pPr>
-        <w:pStyle w:val="Caption"/>
+        <w:pStyle w:val="Descripcin"/>
         <w:jc w:val="center"/>
       </w:pPr>
       <w:r>
@@ -3612,12 +3612,12 @@
     </w:p>
     <w:p>
       <w:pPr>
-        <w:pStyle w:val="Caption"/>
+        <w:pStyle w:val="Descripcin"/>
       </w:pPr>
     </w:p>
     <w:p>
       <w:pPr>
-        <w:pStyle w:val="Caption"/>
+        <w:pStyle w:val="Descripcin"/>
       </w:pPr>
     </w:p>
     <w:p>
@@ -3729,7 +3729,7 @@
     </w:p>
     <w:p>
       <w:pPr>
-        <w:pStyle w:val="Caption"/>
+        <w:pStyle w:val="Descripcin"/>
         <w:jc w:val="center"/>
         <w:rPr>
           <w:sz w:val="16"/>
@@ -3835,7 +3835,7 @@
     </w:p>
     <w:tbl>
       <w:tblPr>
-        <w:tblStyle w:val="TableGrid"/>
+        <w:tblStyle w:val="Tablaconcuadrcula"/>
         <w:tblpPr w:leftFromText="141" w:rightFromText="141" w:vertAnchor="text" w:horzAnchor="margin" w:tblpXSpec="center" w:tblpY="250"/>
         <w:tblW w:w="8828" w:type="dxa"/>
         <w:tblLook w:val="04A0" w:firstRow="1" w:lastRow="0" w:firstColumn="1" w:lastColumn="0" w:noHBand="0" w:noVBand="1"/>
@@ -4152,7 +4152,7 @@
     </w:tbl>
     <w:p>
       <w:pPr>
-        <w:pStyle w:val="Caption"/>
+        <w:pStyle w:val="Descripcin"/>
         <w:jc w:val="center"/>
       </w:pPr>
       <w:r>
@@ -4438,14 +4438,7 @@
           <w:sz w:val="20"/>
           <w:szCs w:val="20"/>
         </w:rPr>
-        <w:t xml:space="preserve">en Chapinero (Bogotá) y en el Poblado (Medellín) </w:t>
-      </w:r>
-      <w:r>
-        <w:rPr>
-          <w:sz w:val="20"/>
-          <w:szCs w:val="20"/>
-        </w:rPr>
-        <w:t xml:space="preserve">se realizó por medio del entrenamiento a diferentes modelos predictivos y de la comparación de estos por medio del MSE. Este procedimiento nos llevó a determinar que </w:t>
+        <w:t xml:space="preserve">en Chapinero (Bogotá) y en el Poblado (Medellín) se realizó por medio del entrenamiento a diferentes modelos predictivos y de la comparación de estos por medio del MSE. Este procedimiento nos llevó a determinar que </w:t>
       </w:r>
       <w:r>
         <w:rPr>
@@ -4528,27 +4521,7 @@
           <w:sz w:val="20"/>
           <w:szCs w:val="20"/>
         </w:rPr>
-        <w:t xml:space="preserve"> Net</w:t>
-      </w:r>
-      <w:r>
-        <w:rPr>
-          <w:b/>
-          <w:bCs/>
-          <w:color w:val="000000" w:themeColor="text1"/>
-          <w:sz w:val="20"/>
-          <w:szCs w:val="20"/>
-        </w:rPr>
-        <w:t xml:space="preserve"> y OLS.</w:t>
-      </w:r>
-      <w:r>
-        <w:rPr>
-          <w:b/>
-          <w:bCs/>
-          <w:color w:val="000000" w:themeColor="text1"/>
-          <w:sz w:val="20"/>
-          <w:szCs w:val="20"/>
-        </w:rPr>
-        <w:t xml:space="preserve"> </w:t>
+        <w:t xml:space="preserve"> Net y OLS. </w:t>
       </w:r>
       <w:r>
         <w:rPr>
@@ -4598,7 +4571,25 @@
           <w:sz w:val="20"/>
           <w:szCs w:val="20"/>
         </w:rPr>
-        <w:t>, pero  las viviendas más costosas y baratas se encuentran en el Poblado (Medellín).</w:t>
+        <w:t xml:space="preserve">, </w:t>
+      </w:r>
+      <w:proofErr w:type="gramStart"/>
+      <w:r>
+        <w:rPr>
+          <w:color w:val="000000" w:themeColor="text1"/>
+          <w:sz w:val="20"/>
+          <w:szCs w:val="20"/>
+        </w:rPr>
+        <w:t>pero  las</w:t>
+      </w:r>
+      <w:proofErr w:type="gramEnd"/>
+      <w:r>
+        <w:rPr>
+          <w:color w:val="000000" w:themeColor="text1"/>
+          <w:sz w:val="20"/>
+          <w:szCs w:val="20"/>
+        </w:rPr>
+        <w:t xml:space="preserve"> viviendas más costosas y baratas se encuentran en el Poblado (Medellín).</w:t>
       </w:r>
     </w:p>
     <w:p>
@@ -4677,6 +4668,7 @@
         </w:rPr>
         <w:t xml:space="preserve">puede ser </w:t>
       </w:r>
+      <w:proofErr w:type="gramStart"/>
       <w:r>
         <w:rPr>
           <w:color w:val="000000" w:themeColor="text1"/>
@@ -4693,6 +4685,7 @@
         </w:rPr>
         <w:t>óptimo</w:t>
       </w:r>
+      <w:proofErr w:type="gramEnd"/>
       <w:r>
         <w:rPr>
           <w:color w:val="000000" w:themeColor="text1"/>
@@ -4788,14 +4781,7 @@
           <w:sz w:val="20"/>
           <w:szCs w:val="20"/>
         </w:rPr>
-        <w:t xml:space="preserve"> </w:t>
-      </w:r>
-      <w:r>
-        <w:rPr>
-          <w:sz w:val="20"/>
-          <w:szCs w:val="20"/>
-        </w:rPr>
-        <w:t>para poder determinar algunas de las variables predictoras</w:t>
+        <w:t xml:space="preserve"> para poder determinar algunas de las variables predictoras</w:t>
       </w:r>
       <w:r>
         <w:rPr>
@@ -5298,12 +5284,13 @@
     <w:name w:val="Normal"/>
     <w:qFormat/>
   </w:style>
-  <w:style w:type="character" w:default="1" w:styleId="DefaultParagraphFont">
+  <w:style w:type="character" w:default="1" w:styleId="Fuentedeprrafopredeter">
     <w:name w:val="Default Paragraph Font"/>
     <w:uiPriority w:val="1"/>
+    <w:semiHidden/>
     <w:unhideWhenUsed/>
   </w:style>
-  <w:style w:type="table" w:default="1" w:styleId="TableNormal">
+  <w:style w:type="table" w:default="1" w:styleId="Tablanormal">
     <w:name w:val="Normal Table"/>
     <w:uiPriority w:val="99"/>
     <w:semiHidden/>
@@ -5318,15 +5305,15 @@
       </w:tblCellMar>
     </w:tblPr>
   </w:style>
-  <w:style w:type="numbering" w:default="1" w:styleId="NoList">
+  <w:style w:type="numbering" w:default="1" w:styleId="Sinlista">
     <w:name w:val="No List"/>
     <w:uiPriority w:val="99"/>
     <w:semiHidden/>
     <w:unhideWhenUsed/>
   </w:style>
-  <w:style w:type="character" w:styleId="PlaceholderText">
+  <w:style w:type="character" w:styleId="Textodelmarcadordeposicin">
     <w:name w:val="Placeholder Text"/>
-    <w:basedOn w:val="DefaultParagraphFont"/>
+    <w:basedOn w:val="Fuentedeprrafopredeter"/>
     <w:uiPriority w:val="99"/>
     <w:semiHidden/>
     <w:rsid w:val="00953C2D"/>
@@ -5334,9 +5321,9 @@
       <w:color w:val="808080"/>
     </w:rPr>
   </w:style>
-  <w:style w:type="table" w:styleId="TableGrid">
+  <w:style w:type="table" w:styleId="Tablaconcuadrcula">
     <w:name w:val="Table Grid"/>
-    <w:basedOn w:val="TableNormal"/>
+    <w:basedOn w:val="Tablanormal"/>
     <w:uiPriority w:val="39"/>
     <w:rsid w:val="00094E54"/>
     <w:pPr>
@@ -5353,7 +5340,7 @@
       </w:tblBorders>
     </w:tblPr>
   </w:style>
-  <w:style w:type="paragraph" w:styleId="Caption">
+  <w:style w:type="paragraph" w:styleId="Descripcin">
     <w:name w:val="caption"/>
     <w:basedOn w:val="Normal"/>
     <w:next w:val="Normal"/>
@@ -5372,9 +5359,9 @@
       <w:szCs w:val="18"/>
     </w:rPr>
   </w:style>
-  <w:style w:type="character" w:styleId="Hyperlink">
+  <w:style w:type="character" w:styleId="Hipervnculo">
     <w:name w:val="Hyperlink"/>
-    <w:basedOn w:val="DefaultParagraphFont"/>
+    <w:basedOn w:val="Fuentedeprrafopredeter"/>
     <w:uiPriority w:val="99"/>
     <w:unhideWhenUsed/>
     <w:rsid w:val="00E844BC"/>
@@ -5383,9 +5370,9 @@
       <w:u w:val="single"/>
     </w:rPr>
   </w:style>
-  <w:style w:type="character" w:styleId="UnresolvedMention">
+  <w:style w:type="character" w:styleId="Mencinsinresolver">
     <w:name w:val="Unresolved Mention"/>
-    <w:basedOn w:val="DefaultParagraphFont"/>
+    <w:basedOn w:val="Fuentedeprrafopredeter"/>
     <w:uiPriority w:val="99"/>
     <w:semiHidden/>
     <w:unhideWhenUsed/>
